--- a/Notes/Advisor.docx
+++ b/Notes/Advisor.docx
@@ -65,7 +65,21 @@
         <w:rPr>
           <w:lang w:val="en-US"/>
         </w:rPr>
-        <w:t>To create a new FE model select the option 1 and choose the desired system of units.</w:t>
+        <w:t xml:space="preserve">To create a new FE </w:t>
+      </w:r>
+      <w:proofErr w:type="gramStart"/>
+      <w:r>
+        <w:rPr>
+          <w:lang w:val="en-US"/>
+        </w:rPr>
+        <w:t>model</w:t>
+      </w:r>
+      <w:proofErr w:type="gramEnd"/>
+      <w:r>
+        <w:rPr>
+          <w:lang w:val="en-US"/>
+        </w:rPr>
+        <w:t xml:space="preserve"> select the option 1 and choose the desired system of units.</w:t>
       </w:r>
     </w:p>
     <w:p>
@@ -112,7 +126,57 @@
         <w:rPr>
           <w:lang w:val="en-US"/>
         </w:rPr>
-        <w:t>The geometry can be imported into PrePoMax from other CAD programs using .stp/.step or .stl file formats.</w:t>
+        <w:t xml:space="preserve">The geometry can be imported into </w:t>
+      </w:r>
+      <w:proofErr w:type="spellStart"/>
+      <w:r>
+        <w:rPr>
+          <w:lang w:val="en-US"/>
+        </w:rPr>
+        <w:t>PrePoMax</w:t>
+      </w:r>
+      <w:proofErr w:type="spellEnd"/>
+      <w:r>
+        <w:rPr>
+          <w:lang w:val="en-US"/>
+        </w:rPr>
+        <w:t xml:space="preserve"> from other CAD programs using .</w:t>
+      </w:r>
+      <w:proofErr w:type="spellStart"/>
+      <w:r>
+        <w:rPr>
+          <w:lang w:val="en-US"/>
+        </w:rPr>
+        <w:t>stp</w:t>
+      </w:r>
+      <w:proofErr w:type="spellEnd"/>
+      <w:proofErr w:type="gramStart"/>
+      <w:r>
+        <w:rPr>
+          <w:lang w:val="en-US"/>
+        </w:rPr>
+        <w:t>/.step</w:t>
+      </w:r>
+      <w:proofErr w:type="gramEnd"/>
+      <w:r>
+        <w:rPr>
+          <w:lang w:val="en-US"/>
+        </w:rPr>
+        <w:t xml:space="preserve"> or .</w:t>
+      </w:r>
+      <w:proofErr w:type="spellStart"/>
+      <w:r>
+        <w:rPr>
+          <w:lang w:val="en-US"/>
+        </w:rPr>
+        <w:t>stl</w:t>
+      </w:r>
+      <w:proofErr w:type="spellEnd"/>
+      <w:r>
+        <w:rPr>
+          <w:lang w:val="en-US"/>
+        </w:rPr>
+        <w:t xml:space="preserve"> file formats.</w:t>
       </w:r>
     </w:p>
     <w:p>
@@ -262,8 +326,16 @@
         <w:rPr>
           <w:lang w:val="en-US"/>
         </w:rPr>
-        <w:t>analysis in the PrePoMax</w:t>
-      </w:r>
+        <w:t xml:space="preserve">analysis in the </w:t>
+      </w:r>
+      <w:proofErr w:type="spellStart"/>
+      <w:r>
+        <w:rPr>
+          <w:lang w:val="en-US"/>
+        </w:rPr>
+        <w:t>PrePoMax</w:t>
+      </w:r>
+      <w:proofErr w:type="spellEnd"/>
       <w:r>
         <w:rPr>
           <w:lang w:val="en-US"/>
@@ -571,7 +643,21 @@
         <w:rPr>
           <w:lang w:val="en-US"/>
         </w:rPr>
-        <w:t>When the FE model is loaded in compression, buckling might occur. To determine the buckling factor choose the option 3 (Buckle step).</w:t>
+        <w:t xml:space="preserve">When the FE model is loaded in compression, buckling might occur. To determine the buckling </w:t>
+      </w:r>
+      <w:proofErr w:type="gramStart"/>
+      <w:r>
+        <w:rPr>
+          <w:lang w:val="en-US"/>
+        </w:rPr>
+        <w:t>factor</w:t>
+      </w:r>
+      <w:proofErr w:type="gramEnd"/>
+      <w:r>
+        <w:rPr>
+          <w:lang w:val="en-US"/>
+        </w:rPr>
+        <w:t xml:space="preserve"> choose the option 3 (Buckle step).</w:t>
       </w:r>
     </w:p>
     <w:p>
@@ -598,20 +684,56 @@
         <w:rPr>
           <w:lang w:val="en-US"/>
         </w:rPr>
-        <w:t>For a static and a buckling analysis, the movement of the FE model must be prevented using a boundary condition. For a frequency analysis the boundary condition is optional.</w:t>
-      </w:r>
-    </w:p>
-    <w:p>
-      <w:pPr>
-        <w:rPr>
-          <w:lang w:val="en-US"/>
-        </w:rPr>
-      </w:pPr>
-      <w:r>
-        <w:rPr>
-          <w:lang w:val="en-US"/>
-        </w:rPr>
-        <w:t>To add a boundary condition that prevents the movement of the selected geometry in all directions select the option 1</w:t>
+        <w:t>For a static and buckling analysis, the movement of the FE model must be prevented using a boundary condition. For a frequency analysis</w:t>
+      </w:r>
+      <w:r>
+        <w:rPr>
+          <w:lang w:val="en-US"/>
+        </w:rPr>
+        <w:t>,</w:t>
+      </w:r>
+      <w:r>
+        <w:rPr>
+          <w:lang w:val="en-US"/>
+        </w:rPr>
+        <w:t xml:space="preserve"> the boundary condition is optional.</w:t>
+      </w:r>
+    </w:p>
+    <w:p>
+      <w:pPr>
+        <w:rPr>
+          <w:lang w:val="en-US"/>
+        </w:rPr>
+      </w:pPr>
+      <w:r>
+        <w:rPr>
+          <w:lang w:val="en-US"/>
+        </w:rPr>
+        <w:t>To add a boundary condition that prevents the movement in all directions</w:t>
+      </w:r>
+      <w:r>
+        <w:rPr>
+          <w:lang w:val="en-US"/>
+        </w:rPr>
+        <w:t>,</w:t>
+      </w:r>
+      <w:r>
+        <w:rPr>
+          <w:lang w:val="en-US"/>
+        </w:rPr>
+        <w:t xml:space="preserve"> </w:t>
+      </w:r>
+      <w:r>
+        <w:rPr>
+          <w:lang w:val="en-US"/>
+        </w:rPr>
+        <w:t>choose</w:t>
+      </w:r>
+      <w:r>
+        <w:rPr>
+          <w:lang w:val="en-US"/>
+        </w:rPr>
+        <w:t xml:space="preserve"> the option 1</w:t>
       </w:r>
       <w:r>
         <w:rPr>
@@ -623,13 +745,50 @@
         <w:rPr>
           <w:lang w:val="en-US"/>
         </w:rPr>
-        <w:t>. To individually specify the directions in which the movement is prescribed select the option 2</w:t>
-      </w:r>
-      <w:r>
-        <w:rPr>
-          <w:lang w:val="en-US"/>
-        </w:rPr>
-        <w:t xml:space="preserve"> ()</w:t>
+        <w:t xml:space="preserve">. </w:t>
+      </w:r>
+    </w:p>
+    <w:p>
+      <w:pPr>
+        <w:rPr>
+          <w:lang w:val="en-US"/>
+        </w:rPr>
+      </w:pPr>
+      <w:r>
+        <w:rPr>
+          <w:lang w:val="en-US"/>
+        </w:rPr>
+        <w:t>To individually specify the directions in which the movement is prescribed</w:t>
+      </w:r>
+      <w:r>
+        <w:rPr>
+          <w:lang w:val="en-US"/>
+        </w:rPr>
+        <w:t>,</w:t>
+      </w:r>
+      <w:r>
+        <w:rPr>
+          <w:lang w:val="en-US"/>
+        </w:rPr>
+        <w:t xml:space="preserve"> select the option 2</w:t>
+      </w:r>
+      <w:r>
+        <w:rPr>
+          <w:lang w:val="en-US"/>
+        </w:rPr>
+        <w:t xml:space="preserve"> (</w:t>
+      </w:r>
+      <w:r>
+        <w:rPr>
+          <w:lang w:val="en-US"/>
+        </w:rPr>
+        <w:t>Displacement/Rotation</w:t>
+      </w:r>
+      <w:r>
+        <w:rPr>
+          <w:lang w:val="en-US"/>
+        </w:rPr>
+        <w:t>)</w:t>
       </w:r>
       <w:r>
         <w:rPr>
@@ -637,6 +796,421 @@
         </w:rPr>
         <w:t>.</w:t>
       </w:r>
+    </w:p>
+    <w:p>
+      <w:pPr>
+        <w:pStyle w:val="Heading1"/>
+        <w:rPr>
+          <w:lang w:val="en-US"/>
+        </w:rPr>
+      </w:pPr>
+      <w:r>
+        <w:rPr>
+          <w:lang w:val="en-US"/>
+        </w:rPr>
+        <w:t>Define the Loads</w:t>
+      </w:r>
+    </w:p>
+    <w:p>
+      <w:pPr>
+        <w:rPr>
+          <w:lang w:val="en-US"/>
+        </w:rPr>
+      </w:pPr>
+      <w:r>
+        <w:rPr>
+          <w:lang w:val="en-US"/>
+        </w:rPr>
+        <w:t>For a static and buckling analysis</w:t>
+      </w:r>
+      <w:r>
+        <w:rPr>
+          <w:lang w:val="en-US"/>
+        </w:rPr>
+        <w:t xml:space="preserve"> the loads must be defined.</w:t>
+      </w:r>
+      <w:r>
+        <w:rPr>
+          <w:lang w:val="en-US"/>
+        </w:rPr>
+        <w:t xml:space="preserve"> For a frequency analysis</w:t>
+      </w:r>
+      <w:r>
+        <w:rPr>
+          <w:lang w:val="en-US"/>
+        </w:rPr>
+        <w:t>,</w:t>
+      </w:r>
+      <w:r>
+        <w:rPr>
+          <w:lang w:val="en-US"/>
+        </w:rPr>
+        <w:t xml:space="preserve"> </w:t>
+      </w:r>
+      <w:r>
+        <w:rPr>
+          <w:lang w:val="en-US"/>
+        </w:rPr>
+        <w:t>no loads are allowed</w:t>
+      </w:r>
+      <w:r>
+        <w:rPr>
+          <w:lang w:val="en-US"/>
+        </w:rPr>
+        <w:t>.</w:t>
+      </w:r>
+    </w:p>
+    <w:p>
+      <w:pPr>
+        <w:rPr>
+          <w:lang w:val="en-US"/>
+        </w:rPr>
+      </w:pPr>
+      <w:r>
+        <w:rPr>
+          <w:lang w:val="en-US"/>
+        </w:rPr>
+        <w:t xml:space="preserve">To add a </w:t>
+      </w:r>
+      <w:r>
+        <w:rPr>
+          <w:lang w:val="en-US"/>
+        </w:rPr>
+        <w:t>load defined by a force magnitude and direction</w:t>
+      </w:r>
+      <w:r>
+        <w:rPr>
+          <w:lang w:val="en-US"/>
+        </w:rPr>
+        <w:t xml:space="preserve">, </w:t>
+      </w:r>
+      <w:r>
+        <w:rPr>
+          <w:lang w:val="en-US"/>
+        </w:rPr>
+        <w:t>select the option 1 (</w:t>
+      </w:r>
+      <w:r>
+        <w:rPr>
+          <w:lang w:val="en-US"/>
+        </w:rPr>
+        <w:t>Surface traction</w:t>
+      </w:r>
+      <w:r>
+        <w:rPr>
+          <w:lang w:val="en-US"/>
+        </w:rPr>
+        <w:t xml:space="preserve">). </w:t>
+      </w:r>
+    </w:p>
+    <w:p>
+      <w:pPr>
+        <w:rPr>
+          <w:lang w:val="en-US"/>
+        </w:rPr>
+      </w:pPr>
+      <w:r>
+        <w:rPr>
+          <w:lang w:val="en-US"/>
+        </w:rPr>
+        <w:t xml:space="preserve">If the FE model is </w:t>
+      </w:r>
+      <w:r>
+        <w:rPr>
+          <w:lang w:val="en-US"/>
+        </w:rPr>
+        <w:t>load</w:t>
+      </w:r>
+      <w:r>
+        <w:rPr>
+          <w:lang w:val="en-US"/>
+        </w:rPr>
+        <w:t>ed</w:t>
+      </w:r>
+      <w:r>
+        <w:rPr>
+          <w:lang w:val="en-US"/>
+        </w:rPr>
+        <w:t xml:space="preserve"> by a </w:t>
+      </w:r>
+      <w:r>
+        <w:rPr>
+          <w:lang w:val="en-US"/>
+        </w:rPr>
+        <w:t>pressure</w:t>
+      </w:r>
+      <w:r>
+        <w:rPr>
+          <w:lang w:val="en-US"/>
+        </w:rPr>
+        <w:t>,</w:t>
+      </w:r>
+      <w:r>
+        <w:rPr>
+          <w:lang w:val="en-US"/>
+        </w:rPr>
+        <w:t xml:space="preserve"> select the option </w:t>
+      </w:r>
+      <w:r>
+        <w:rPr>
+          <w:lang w:val="en-US"/>
+        </w:rPr>
+        <w:t>2</w:t>
+      </w:r>
+      <w:r>
+        <w:rPr>
+          <w:lang w:val="en-US"/>
+        </w:rPr>
+        <w:t xml:space="preserve"> (</w:t>
+      </w:r>
+      <w:r>
+        <w:rPr>
+          <w:lang w:val="en-US"/>
+        </w:rPr>
+        <w:t>Pressure</w:t>
+      </w:r>
+      <w:r>
+        <w:rPr>
+          <w:lang w:val="en-US"/>
+        </w:rPr>
+        <w:t>).</w:t>
+      </w:r>
+    </w:p>
+    <w:p>
+      <w:pPr>
+        <w:rPr>
+          <w:lang w:val="en-US"/>
+        </w:rPr>
+      </w:pPr>
+      <w:r>
+        <w:rPr>
+          <w:lang w:val="en-US"/>
+        </w:rPr>
+        <w:t>When the FE model is large and bulky, the gravity must be taken into account. To assign a gravity load, select the option 3 (Gravity load).</w:t>
+      </w:r>
+    </w:p>
+    <w:p>
+      <w:pPr>
+        <w:pStyle w:val="Heading1"/>
+        <w:rPr>
+          <w:lang w:val="en-US"/>
+        </w:rPr>
+      </w:pPr>
+      <w:r>
+        <w:rPr>
+          <w:lang w:val="en-US"/>
+        </w:rPr>
+        <w:lastRenderedPageBreak/>
+        <w:t xml:space="preserve">Run the </w:t>
+      </w:r>
+      <w:r>
+        <w:rPr>
+          <w:lang w:val="en-US"/>
+        </w:rPr>
+        <w:t>A</w:t>
+      </w:r>
+      <w:r>
+        <w:rPr>
+          <w:lang w:val="en-US"/>
+        </w:rPr>
+        <w:t>nalysis</w:t>
+      </w:r>
+    </w:p>
+    <w:p>
+      <w:pPr>
+        <w:rPr>
+          <w:lang w:val="en-US"/>
+        </w:rPr>
+      </w:pPr>
+      <w:r>
+        <w:rPr>
+          <w:lang w:val="en-US"/>
+        </w:rPr>
+        <w:t>To run the analysis, select the option 1. A Monitor window will open where you can follow the analysis process. After the analysis completes, close the Monitor window.</w:t>
+      </w:r>
+    </w:p>
+    <w:p>
+      <w:pPr>
+        <w:rPr>
+          <w:lang w:val="en-US"/>
+        </w:rPr>
+      </w:pPr>
+      <w:r>
+        <w:rPr>
+          <w:lang w:val="en-US"/>
+        </w:rPr>
+        <w:t>After the analysis completes, the results must be loaded by using the option 2.</w:t>
+      </w:r>
+    </w:p>
+    <w:p>
+      <w:pPr>
+        <w:rPr>
+          <w:lang w:val="en-US"/>
+        </w:rPr>
+      </w:pPr>
+    </w:p>
+    <w:p>
+      <w:pPr>
+        <w:pStyle w:val="Heading1"/>
+        <w:rPr>
+          <w:lang w:val="en-US"/>
+        </w:rPr>
+      </w:pPr>
+      <w:r>
+        <w:rPr>
+          <w:lang w:val="en-US"/>
+        </w:rPr>
+        <w:t>Results</w:t>
+      </w:r>
+    </w:p>
+    <w:p>
+      <w:pPr>
+        <w:rPr>
+          <w:lang w:val="en-US"/>
+        </w:rPr>
+      </w:pPr>
+      <w:r>
+        <w:rPr>
+          <w:lang w:val="en-US"/>
+        </w:rPr>
+        <w:t>Depending on the analysis type, different results are of interest.</w:t>
+      </w:r>
+    </w:p>
+    <w:p>
+      <w:pPr>
+        <w:rPr>
+          <w:lang w:val="en-US"/>
+        </w:rPr>
+      </w:pPr>
+      <w:r>
+        <w:rPr>
+          <w:lang w:val="en-US"/>
+        </w:rPr>
+        <w:t>For static linear analysis, displacements (DISP) and stresses (STRESS) are usually inspected. Their components can be displayed by selecting them in the results tree.</w:t>
+      </w:r>
+    </w:p>
+    <w:p>
+      <w:pPr>
+        <w:rPr>
+          <w:lang w:val="en-US"/>
+        </w:rPr>
+      </w:pPr>
+      <w:r>
+        <w:rPr>
+          <w:lang w:val="en-US"/>
+        </w:rPr>
+        <w:t>E</w:t>
+      </w:r>
+      <w:r>
+        <w:rPr>
+          <w:lang w:val="en-US"/>
+        </w:rPr>
+        <w:t xml:space="preserve">igenfrequency and </w:t>
+      </w:r>
+      <w:proofErr w:type="spellStart"/>
+      <w:r>
+        <w:rPr>
+          <w:lang w:val="en-US"/>
+        </w:rPr>
+        <w:t>eigenshape</w:t>
+      </w:r>
+      <w:proofErr w:type="spellEnd"/>
+      <w:r>
+        <w:rPr>
+          <w:lang w:val="en-US"/>
+        </w:rPr>
+        <w:t xml:space="preserve"> are important</w:t>
+      </w:r>
+      <w:r>
+        <w:rPr>
+          <w:lang w:val="en-US"/>
+        </w:rPr>
+        <w:t xml:space="preserve"> for frequency analysis. The </w:t>
+      </w:r>
+      <w:proofErr w:type="spellStart"/>
+      <w:r>
+        <w:rPr>
+          <w:lang w:val="en-US"/>
+        </w:rPr>
+        <w:t>eigenshape</w:t>
+      </w:r>
+      <w:proofErr w:type="spellEnd"/>
+      <w:r>
+        <w:rPr>
+          <w:lang w:val="en-US"/>
+        </w:rPr>
+        <w:t xml:space="preserve"> is displayed as the deformation of the FE Model while the eigenfrequency is reported in the status block. By default, 10 eigenfrequencies are computed. The displayed eigenfrequency can be changed by using the Step, Increment drop-down menu in the results toolbar.</w:t>
+      </w:r>
+    </w:p>
+    <w:p>
+      <w:pPr>
+        <w:rPr>
+          <w:lang w:val="en-US"/>
+        </w:rPr>
+      </w:pPr>
+      <w:r>
+        <w:rPr>
+          <w:lang w:val="en-US"/>
+        </w:rPr>
+        <w:t xml:space="preserve">The buckling analysis reports the buckling factor in the status bar. Using the buckling factor, the limit load can be computed by multiplying it with the load defined on the FE Model. The limit load </w:t>
+      </w:r>
+      <w:r>
+        <w:rPr>
+          <w:lang w:val="en-US"/>
+        </w:rPr>
+        <w:t>represent</w:t>
+      </w:r>
+      <w:r>
+        <w:rPr>
+          <w:lang w:val="en-US"/>
+        </w:rPr>
+        <w:t xml:space="preserve">s the </w:t>
+      </w:r>
+      <w:r>
+        <w:rPr>
+          <w:lang w:val="en-US"/>
+        </w:rPr>
+        <w:t>load</w:t>
+      </w:r>
+      <w:r>
+        <w:rPr>
+          <w:lang w:val="en-US"/>
+        </w:rPr>
+        <w:t xml:space="preserve"> </w:t>
+      </w:r>
+      <w:r>
+        <w:rPr>
+          <w:lang w:val="en-US"/>
+        </w:rPr>
+        <w:t>at which</w:t>
+      </w:r>
+      <w:r>
+        <w:rPr>
+          <w:lang w:val="en-US"/>
+        </w:rPr>
+        <w:t xml:space="preserve"> the FE Model buckles.</w:t>
+      </w:r>
+    </w:p>
+    <w:p>
+      <w:pPr>
+        <w:rPr>
+          <w:lang w:val="en-US"/>
+        </w:rPr>
+      </w:pPr>
+    </w:p>
+    <w:p>
+      <w:pPr>
+        <w:rPr>
+          <w:lang w:val="en-US"/>
+        </w:rPr>
+      </w:pPr>
+    </w:p>
+    <w:p>
+      <w:pPr>
+        <w:rPr>
+          <w:lang w:val="en-US"/>
+        </w:rPr>
+      </w:pPr>
     </w:p>
     <w:p>
       <w:pPr>

--- a/Notes/Advisor.docx
+++ b/Notes/Advisor.docx
@@ -1,6 +1,6 @@
 
 <file path=word/document.xml><?xml version="1.0" encoding="utf-8"?>
-<w:document xmlns:wpc="http://schemas.microsoft.com/office/word/2010/wordprocessingCanvas" xmlns:cx="http://schemas.microsoft.com/office/drawing/2014/chartex" xmlns:cx1="http://schemas.microsoft.com/office/drawing/2015/9/8/chartex" xmlns:cx2="http://schemas.microsoft.com/office/drawing/2015/10/21/chartex" xmlns:cx3="http://schemas.microsoft.com/office/drawing/2016/5/9/chartex" xmlns:cx4="http://schemas.microsoft.com/office/drawing/2016/5/10/chartex" xmlns:cx5="http://schemas.microsoft.com/office/drawing/2016/5/11/chartex" xmlns:cx6="http://schemas.microsoft.com/office/drawing/2016/5/12/chartex" xmlns:cx7="http://schemas.microsoft.com/office/drawing/2016/5/13/chartex" xmlns:cx8="http://schemas.microsoft.com/office/drawing/2016/5/14/chartex" xmlns:mc="http://schemas.openxmlformats.org/markup-compatibility/2006" xmlns:aink="http://schemas.microsoft.com/office/drawing/2016/ink" xmlns:am3d="http://schemas.microsoft.com/office/drawing/2017/model3d" xmlns:o="urn:schemas-microsoft-com:office:office" xmlns:r="http://schemas.openxmlformats.org/officeDocument/2006/relationships" xmlns:m="http://schemas.openxmlformats.org/officeDocument/2006/math" xmlns:v="urn:schemas-microsoft-com:vml" xmlns:wp14="http://schemas.microsoft.com/office/word/2010/wordprocessingDrawing" xmlns:wp="http://schemas.openxmlformats.org/drawingml/2006/wordprocessingDrawing" xmlns:w10="urn:schemas-microsoft-com:office:word" xmlns:w="http://schemas.openxmlformats.org/wordprocessingml/2006/main" xmlns:w14="http://schemas.microsoft.com/office/word/2010/wordml" xmlns:w15="http://schemas.microsoft.com/office/word/2012/wordml" xmlns:w16cex="http://schemas.microsoft.com/office/word/2018/wordml/cex" xmlns:w16cid="http://schemas.microsoft.com/office/word/2016/wordml/cid" xmlns:w16="http://schemas.microsoft.com/office/word/2018/wordml" xmlns:w16se="http://schemas.microsoft.com/office/word/2015/wordml/symex" xmlns:wpg="http://schemas.microsoft.com/office/word/2010/wordprocessingGroup" xmlns:wpi="http://schemas.microsoft.com/office/word/2010/wordprocessingInk" xmlns:wne="http://schemas.microsoft.com/office/word/2006/wordml" xmlns:wps="http://schemas.microsoft.com/office/word/2010/wordprocessingShape" mc:Ignorable="w14 w15 w16se w16cid w16 w16cex wp14">
+<w:document xmlns:wpc="http://schemas.microsoft.com/office/word/2010/wordprocessingCanvas" xmlns:cx="http://schemas.microsoft.com/office/drawing/2014/chartex" xmlns:cx1="http://schemas.microsoft.com/office/drawing/2015/9/8/chartex" xmlns:cx2="http://schemas.microsoft.com/office/drawing/2015/10/21/chartex" xmlns:cx3="http://schemas.microsoft.com/office/drawing/2016/5/9/chartex" xmlns:cx4="http://schemas.microsoft.com/office/drawing/2016/5/10/chartex" xmlns:cx5="http://schemas.microsoft.com/office/drawing/2016/5/11/chartex" xmlns:cx6="http://schemas.microsoft.com/office/drawing/2016/5/12/chartex" xmlns:cx7="http://schemas.microsoft.com/office/drawing/2016/5/13/chartex" xmlns:cx8="http://schemas.microsoft.com/office/drawing/2016/5/14/chartex" xmlns:mc="http://schemas.openxmlformats.org/markup-compatibility/2006" xmlns:aink="http://schemas.microsoft.com/office/drawing/2016/ink" xmlns:am3d="http://schemas.microsoft.com/office/drawing/2017/model3d" xmlns:o="urn:schemas-microsoft-com:office:office" xmlns:r="http://schemas.openxmlformats.org/officeDocument/2006/relationships" xmlns:m="http://schemas.openxmlformats.org/officeDocument/2006/math" xmlns:v="urn:schemas-microsoft-com:vml" xmlns:wp14="http://schemas.microsoft.com/office/word/2010/wordprocessingDrawing" xmlns:wp="http://schemas.openxmlformats.org/drawingml/2006/wordprocessingDrawing" xmlns:w10="urn:schemas-microsoft-com:office:word" xmlns:w="http://schemas.openxmlformats.org/wordprocessingml/2006/main" xmlns:w14="http://schemas.microsoft.com/office/word/2010/wordml" xmlns:w15="http://schemas.microsoft.com/office/word/2012/wordml" xmlns:w16cid="http://schemas.microsoft.com/office/word/2016/wordml/cid" xmlns:w16se="http://schemas.microsoft.com/office/word/2015/wordml/symex" xmlns:wpg="http://schemas.microsoft.com/office/word/2010/wordprocessingGroup" xmlns:wpi="http://schemas.microsoft.com/office/word/2010/wordprocessingInk" xmlns:wne="http://schemas.microsoft.com/office/word/2006/wordml" xmlns:wps="http://schemas.microsoft.com/office/word/2010/wordprocessingShape" mc:Ignorable="w14 w15 w16se w16cid wp14">
   <w:body>
     <w:p>
       <w:pPr>
@@ -284,13 +284,100 @@
         <w:rPr>
           <w:lang w:val="en-US"/>
         </w:rPr>
-        <w:t>T</w:t>
-      </w:r>
-      <w:r>
-        <w:rPr>
-          <w:lang w:val="en-US"/>
-        </w:rPr>
-        <w:t>he geometry must be discretized into finite elements</w:t>
+        <w:t>The geometry must be discretized into finite elements, t</w:t>
+      </w:r>
+      <w:r>
+        <w:rPr>
+          <w:lang w:val="en-US"/>
+        </w:rPr>
+        <w:t xml:space="preserve">o perform </w:t>
+      </w:r>
+      <w:r>
+        <w:rPr>
+          <w:lang w:val="en-US"/>
+        </w:rPr>
+        <w:t xml:space="preserve">any type of </w:t>
+      </w:r>
+      <w:r>
+        <w:rPr>
+          <w:lang w:val="en-US"/>
+        </w:rPr>
+        <w:t xml:space="preserve">analysis in the </w:t>
+      </w:r>
+      <w:proofErr w:type="spellStart"/>
+      <w:r>
+        <w:rPr>
+          <w:lang w:val="en-US"/>
+        </w:rPr>
+        <w:t>PrePoMax</w:t>
+      </w:r>
+      <w:proofErr w:type="spellEnd"/>
+      <w:r>
+        <w:rPr>
+          <w:lang w:val="en-US"/>
+        </w:rPr>
+        <w:t>.</w:t>
+      </w:r>
+      <w:r>
+        <w:rPr>
+          <w:lang w:val="en-US"/>
+        </w:rPr>
+        <w:t xml:space="preserve"> Smaller finite elements result in better accuracy but require longer computation</w:t>
+      </w:r>
+      <w:r>
+        <w:rPr>
+          <w:lang w:val="en-US"/>
+        </w:rPr>
+        <w:t>a</w:t>
+      </w:r>
+      <w:r>
+        <w:rPr>
+          <w:lang w:val="en-US"/>
+        </w:rPr>
+        <w:t xml:space="preserve">l time. </w:t>
+      </w:r>
+    </w:p>
+    <w:p>
+      <w:pPr>
+        <w:rPr>
+          <w:lang w:val="en-US"/>
+        </w:rPr>
+      </w:pPr>
+      <w:r>
+        <w:rPr>
+          <w:lang w:val="en-US"/>
+        </w:rPr>
+        <w:t>Select the option 1 t</w:t>
+      </w:r>
+      <w:r>
+        <w:rPr>
+          <w:lang w:val="en-US"/>
+        </w:rPr>
+        <w:t xml:space="preserve">o use the default finite element size </w:t>
+      </w:r>
+      <w:r>
+        <w:rPr>
+          <w:lang w:val="en-US"/>
+        </w:rPr>
+        <w:t xml:space="preserve">and </w:t>
+      </w:r>
+      <w:r>
+        <w:rPr>
+          <w:lang w:val="en-US"/>
+        </w:rPr>
+        <w:t>create the FE mesh.</w:t>
+      </w:r>
+      <w:r>
+        <w:rPr>
+          <w:lang w:val="en-US"/>
+        </w:rPr>
+        <w:t xml:space="preserve"> </w:t>
+      </w:r>
+      <w:r>
+        <w:rPr>
+          <w:lang w:val="en-US"/>
+        </w:rPr>
+        <w:t>To change the size of the largest allowable finite element in the mesh</w:t>
       </w:r>
       <w:r>
         <w:rPr>
@@ -308,70 +395,326 @@
         <w:rPr>
           <w:lang w:val="en-US"/>
         </w:rPr>
-        <w:t>t</w:t>
-      </w:r>
-      <w:r>
-        <w:rPr>
-          <w:lang w:val="en-US"/>
-        </w:rPr>
-        <w:t xml:space="preserve">o perform </w:t>
-      </w:r>
-      <w:r>
-        <w:rPr>
-          <w:lang w:val="en-US"/>
-        </w:rPr>
-        <w:t xml:space="preserve">any type of </w:t>
-      </w:r>
-      <w:r>
-        <w:rPr>
-          <w:lang w:val="en-US"/>
-        </w:rPr>
-        <w:t xml:space="preserve">analysis in the </w:t>
-      </w:r>
-      <w:proofErr w:type="spellStart"/>
-      <w:r>
-        <w:rPr>
-          <w:lang w:val="en-US"/>
-        </w:rPr>
-        <w:t>PrePoMax</w:t>
-      </w:r>
-      <w:proofErr w:type="spellEnd"/>
+        <w:t>choose</w:t>
+      </w:r>
+      <w:r>
+        <w:rPr>
+          <w:lang w:val="en-US"/>
+        </w:rPr>
+        <w:t xml:space="preserve"> the option </w:t>
+      </w:r>
+      <w:r>
+        <w:rPr>
+          <w:lang w:val="en-US"/>
+        </w:rPr>
+        <w:t>2</w:t>
+      </w:r>
+      <w:r>
+        <w:rPr>
+          <w:lang w:val="en-US"/>
+        </w:rPr>
+        <w:t xml:space="preserve"> and change the Max element size field</w:t>
+      </w:r>
       <w:r>
         <w:rPr>
           <w:lang w:val="en-US"/>
         </w:rPr>
         <w:t>.</w:t>
       </w:r>
-      <w:r>
-        <w:rPr>
-          <w:lang w:val="en-US"/>
-        </w:rPr>
-        <w:t xml:space="preserve"> Smaller finite elements result in better accuracy but require longer computation</w:t>
-      </w:r>
-      <w:r>
-        <w:rPr>
-          <w:lang w:val="en-US"/>
-        </w:rPr>
-        <w:t>a</w:t>
-      </w:r>
-      <w:r>
-        <w:rPr>
-          <w:lang w:val="en-US"/>
-        </w:rPr>
-        <w:t xml:space="preserve">l time. </w:t>
-      </w:r>
-    </w:p>
-    <w:p>
-      <w:pPr>
-        <w:rPr>
-          <w:lang w:val="en-US"/>
-        </w:rPr>
-      </w:pPr>
-      <w:r>
-        <w:rPr>
-          <w:lang w:val="en-US"/>
-        </w:rPr>
-        <w:t>To use the default finite element size</w:t>
+    </w:p>
+    <w:p>
+      <w:pPr>
+        <w:rPr>
+          <w:lang w:val="en-US"/>
+        </w:rPr>
+      </w:pPr>
+      <w:r>
+        <w:rPr>
+          <w:lang w:val="en-US"/>
+        </w:rPr>
+        <w:t xml:space="preserve">After the mesh is generated the size of the finite elements can be </w:t>
+      </w:r>
+      <w:r>
+        <w:rPr>
+          <w:lang w:val="en-US"/>
+        </w:rPr>
+        <w:t xml:space="preserve">adjusted </w:t>
+      </w:r>
+      <w:r>
+        <w:rPr>
+          <w:lang w:val="en-US"/>
+        </w:rPr>
+        <w:t>by repeating</w:t>
+      </w:r>
+      <w:r>
+        <w:rPr>
+          <w:lang w:val="en-US"/>
+        </w:rPr>
+        <w:t xml:space="preserve"> the </w:t>
+      </w:r>
+      <w:r>
+        <w:rPr>
+          <w:lang w:val="en-US"/>
+        </w:rPr>
+        <w:t xml:space="preserve">step </w:t>
+      </w:r>
+      <w:r>
+        <w:rPr>
+          <w:lang w:val="en-US"/>
+        </w:rPr>
+        <w:t>2</w:t>
+      </w:r>
+      <w:r>
+        <w:rPr>
+          <w:lang w:val="en-US"/>
+        </w:rPr>
+        <w:t>.</w:t>
+      </w:r>
+    </w:p>
+    <w:p>
+      <w:pPr>
+        <w:rPr>
+          <w:lang w:val="en-US"/>
+        </w:rPr>
+      </w:pPr>
+      <w:r>
+        <w:rPr>
+          <w:lang w:val="en-US"/>
+        </w:rPr>
+        <w:t>Select Next to continue.</w:t>
+      </w:r>
+    </w:p>
+    <w:p>
+      <w:pPr>
+        <w:rPr>
+          <w:lang w:val="en-US"/>
+        </w:rPr>
+      </w:pPr>
+    </w:p>
+    <w:p>
+      <w:pPr>
+        <w:rPr>
+          <w:lang w:val="en-US"/>
+        </w:rPr>
+      </w:pPr>
+    </w:p>
+    <w:p>
+      <w:pPr>
+        <w:rPr>
+          <w:lang w:val="en-US"/>
+        </w:rPr>
+      </w:pPr>
+    </w:p>
+    <w:p>
+      <w:pPr>
+        <w:rPr>
+          <w:lang w:val="en-US"/>
+        </w:rPr>
+      </w:pPr>
+    </w:p>
+    <w:p>
+      <w:pPr>
+        <w:pStyle w:val="Heading1"/>
+        <w:rPr>
+          <w:lang w:val="en-US"/>
+        </w:rPr>
+      </w:pPr>
+      <w:r>
+        <w:rPr>
+          <w:lang w:val="en-US"/>
+        </w:rPr>
+        <w:t>Apply</w:t>
+      </w:r>
+      <w:r>
+        <w:rPr>
+          <w:lang w:val="en-US"/>
+        </w:rPr>
+        <w:t xml:space="preserve"> Material</w:t>
+      </w:r>
+      <w:r>
+        <w:rPr>
+          <w:lang w:val="en-US"/>
+        </w:rPr>
+        <w:t xml:space="preserve"> Properties</w:t>
+      </w:r>
+    </w:p>
+    <w:p>
+      <w:pPr>
+        <w:rPr>
+          <w:lang w:val="en-US"/>
+        </w:rPr>
+      </w:pPr>
+    </w:p>
+    <w:p>
+      <w:pPr>
+        <w:rPr>
+          <w:lang w:val="en-US"/>
+        </w:rPr>
+      </w:pPr>
+      <w:r>
+        <w:rPr>
+          <w:lang w:val="en-US"/>
+        </w:rPr>
+        <w:lastRenderedPageBreak/>
+        <w:t>Material properties are defined using a material model. A new material model can be created using the option 1. Material models can also be stored or retrieved from the material library using the option 2.</w:t>
+      </w:r>
+    </w:p>
+    <w:p>
+      <w:pPr>
+        <w:rPr>
+          <w:lang w:val="en-US"/>
+        </w:rPr>
+      </w:pPr>
+      <w:r>
+        <w:rPr>
+          <w:lang w:val="en-US"/>
+        </w:rPr>
+        <w:t xml:space="preserve">After </w:t>
+      </w:r>
+      <w:r>
+        <w:rPr>
+          <w:lang w:val="en-US"/>
+        </w:rPr>
+        <w:t xml:space="preserve">the </w:t>
+      </w:r>
+      <w:r>
+        <w:rPr>
+          <w:lang w:val="en-US"/>
+        </w:rPr>
+        <w:t>definition of the material model its properties must be assigned to the FE mesh</w:t>
+      </w:r>
+      <w:r>
+        <w:rPr>
+          <w:lang w:val="en-US"/>
+        </w:rPr>
+        <w:t>. Use the option 3 to assign the created material model to the FE mesh. The FE mesh must be selected using the mouse.</w:t>
+      </w:r>
+    </w:p>
+    <w:p>
+      <w:pPr>
+        <w:rPr>
+          <w:lang w:val="en-US"/>
+        </w:rPr>
+      </w:pPr>
+      <w:r>
+        <w:rPr>
+          <w:lang w:val="en-US"/>
+        </w:rPr>
+        <w:t>Select Next to continue.</w:t>
+      </w:r>
+    </w:p>
+    <w:p>
+      <w:pPr>
+        <w:pStyle w:val="Heading1"/>
+        <w:rPr>
+          <w:lang w:val="en-US"/>
+        </w:rPr>
+      </w:pPr>
+      <w:r>
+        <w:rPr>
+          <w:lang w:val="en-US"/>
+        </w:rPr>
+        <w:t>Select the Analysis Type</w:t>
+      </w:r>
+    </w:p>
+    <w:p>
+      <w:pPr>
+        <w:rPr>
+          <w:lang w:val="en-US"/>
+        </w:rPr>
+      </w:pPr>
+    </w:p>
+    <w:p>
+      <w:pPr>
+        <w:rPr>
+          <w:lang w:val="en-US"/>
+        </w:rPr>
+      </w:pPr>
+      <w:r>
+        <w:rPr>
+          <w:lang w:val="en-US"/>
+        </w:rPr>
+        <w:t>Different analysis types can be performed using this advisor. For most cases, the default analysis settings can be used.</w:t>
+      </w:r>
+    </w:p>
+    <w:p>
+      <w:pPr>
+        <w:rPr>
+          <w:lang w:val="en-US"/>
+        </w:rPr>
+      </w:pPr>
+      <w:r>
+        <w:rPr>
+          <w:lang w:val="en-US"/>
+        </w:rPr>
+        <w:t>If displacements, stresses and strains are to be computed, create a static linear analysis using the option 1 (Static step).</w:t>
+      </w:r>
+    </w:p>
+    <w:p>
+      <w:pPr>
+        <w:rPr>
+          <w:lang w:val="en-US"/>
+        </w:rPr>
+      </w:pPr>
+      <w:r>
+        <w:rPr>
+          <w:lang w:val="en-US"/>
+        </w:rPr>
+        <w:t>To find the lowest eigenfrequencies of the FE model, select the option 2 for the frequency analysis (Frequency step).</w:t>
+      </w:r>
+    </w:p>
+    <w:p>
+      <w:pPr>
+        <w:rPr>
+          <w:lang w:val="en-US"/>
+        </w:rPr>
+      </w:pPr>
+      <w:r>
+        <w:rPr>
+          <w:lang w:val="en-US"/>
+        </w:rPr>
+        <w:t xml:space="preserve">When the FE model is loaded in compression, buckling might occur. To determine the buckling </w:t>
+      </w:r>
+      <w:proofErr w:type="gramStart"/>
+      <w:r>
+        <w:rPr>
+          <w:lang w:val="en-US"/>
+        </w:rPr>
+        <w:t>factor</w:t>
+      </w:r>
+      <w:proofErr w:type="gramEnd"/>
+      <w:r>
+        <w:rPr>
+          <w:lang w:val="en-US"/>
+        </w:rPr>
+        <w:t xml:space="preserve"> choose the option 3 (Buckle step).</w:t>
+      </w:r>
+    </w:p>
+    <w:p>
+      <w:pPr>
+        <w:pStyle w:val="Heading1"/>
+        <w:rPr>
+          <w:lang w:val="en-US"/>
+        </w:rPr>
+      </w:pPr>
+      <w:r>
+        <w:rPr>
+          <w:lang w:val="en-US"/>
+        </w:rPr>
+        <w:t>Create Boundary conditions</w:t>
+      </w:r>
+    </w:p>
+    <w:p>
+      <w:pPr>
+        <w:rPr>
+          <w:lang w:val="en-US"/>
+        </w:rPr>
+      </w:pPr>
+      <w:r>
+        <w:rPr>
+          <w:lang w:val="en-US"/>
+        </w:rPr>
+        <w:t>For a static and buckling analysis, the movement of the FE model must be prevented using a boundary condition. For a frequency analysis</w:t>
       </w:r>
       <w:r>
         <w:rPr>
@@ -383,13 +726,20 @@
         <w:rPr>
           <w:lang w:val="en-US"/>
         </w:rPr>
-        <w:t xml:space="preserve"> select the option 2 to create the FE mesh. </w:t>
-      </w:r>
-      <w:r>
-        <w:rPr>
-          <w:lang w:val="en-US"/>
-        </w:rPr>
-        <w:t>To change the size of the largest allowable finite element in the mesh first</w:t>
+        <w:t xml:space="preserve"> the boundary condition is optional.</w:t>
+      </w:r>
+    </w:p>
+    <w:p>
+      <w:pPr>
+        <w:rPr>
+          <w:lang w:val="en-US"/>
+        </w:rPr>
+      </w:pPr>
+      <w:r>
+        <w:rPr>
+          <w:lang w:val="en-US"/>
+        </w:rPr>
+        <w:t>To add a boundary condition that prevents the movement in all directions</w:t>
       </w:r>
       <w:r>
         <w:rPr>
@@ -419,68 +769,45 @@
         <w:rPr>
           <w:lang w:val="en-US"/>
         </w:rPr>
-        <w:t xml:space="preserve"> and change the Max element size field</w:t>
-      </w:r>
-      <w:r>
-        <w:rPr>
-          <w:lang w:val="en-US"/>
-        </w:rPr>
-        <w:t>. Then create the mesh using the option 2.</w:t>
-      </w:r>
-    </w:p>
-    <w:p>
-      <w:pPr>
-        <w:rPr>
-          <w:lang w:val="en-US"/>
-        </w:rPr>
-      </w:pPr>
-      <w:r>
-        <w:rPr>
-          <w:lang w:val="en-US"/>
-        </w:rPr>
-        <w:t>After the mesh is generated the size of the finite elements can be changed by repeating steps 1 and 2.</w:t>
-      </w:r>
-    </w:p>
-    <w:p>
-      <w:pPr>
-        <w:rPr>
-          <w:lang w:val="en-US"/>
-        </w:rPr>
-      </w:pPr>
-      <w:r>
-        <w:rPr>
-          <w:lang w:val="en-US"/>
-        </w:rPr>
-        <w:t>Select Next to continue.</w:t>
-      </w:r>
-    </w:p>
-    <w:p>
-      <w:pPr>
-        <w:rPr>
-          <w:lang w:val="en-US"/>
-        </w:rPr>
-      </w:pPr>
-    </w:p>
-    <w:p>
-      <w:pPr>
-        <w:rPr>
-          <w:lang w:val="en-US"/>
-        </w:rPr>
-      </w:pPr>
-    </w:p>
-    <w:p>
-      <w:pPr>
-        <w:rPr>
-          <w:lang w:val="en-US"/>
-        </w:rPr>
-      </w:pPr>
-    </w:p>
-    <w:p>
-      <w:pPr>
-        <w:rPr>
-          <w:lang w:val="en-US"/>
-        </w:rPr>
-      </w:pPr>
+        <w:t xml:space="preserve"> and then select the region to constrain.</w:t>
+      </w:r>
+    </w:p>
+    <w:p>
+      <w:pPr>
+        <w:rPr>
+          <w:lang w:val="en-US"/>
+        </w:rPr>
+      </w:pPr>
+      <w:r>
+        <w:rPr>
+          <w:lang w:val="en-US"/>
+        </w:rPr>
+        <w:t>To individually specify the directions in which the movement is prescribed</w:t>
+      </w:r>
+      <w:r>
+        <w:rPr>
+          <w:lang w:val="en-US"/>
+        </w:rPr>
+        <w:t>,</w:t>
+      </w:r>
+      <w:r>
+        <w:rPr>
+          <w:lang w:val="en-US"/>
+        </w:rPr>
+        <w:t xml:space="preserve"> select the option 2</w:t>
+      </w:r>
+      <w:r>
+        <w:rPr>
+          <w:lang w:val="en-US"/>
+        </w:rPr>
+        <w:t xml:space="preserve"> </w:t>
+      </w:r>
+      <w:r>
+        <w:rPr>
+          <w:lang w:val="en-US"/>
+        </w:rPr>
+        <w:t>and then choose the region to constrain.</w:t>
+      </w:r>
     </w:p>
     <w:p>
       <w:pPr>
@@ -493,229 +820,175 @@
         <w:rPr>
           <w:lang w:val="en-US"/>
         </w:rPr>
-        <w:lastRenderedPageBreak/>
-        <w:t>Apply</w:t>
-      </w:r>
-      <w:r>
-        <w:rPr>
-          <w:lang w:val="en-US"/>
-        </w:rPr>
-        <w:t xml:space="preserve"> Material</w:t>
-      </w:r>
-      <w:r>
-        <w:rPr>
-          <w:lang w:val="en-US"/>
-        </w:rPr>
-        <w:t xml:space="preserve"> Properties</w:t>
-      </w:r>
-    </w:p>
-    <w:p>
-      <w:pPr>
-        <w:rPr>
-          <w:lang w:val="en-US"/>
-        </w:rPr>
-      </w:pPr>
-    </w:p>
-    <w:p>
-      <w:pPr>
-        <w:rPr>
-          <w:lang w:val="en-US"/>
-        </w:rPr>
-      </w:pPr>
-      <w:r>
-        <w:rPr>
-          <w:lang w:val="en-US"/>
-        </w:rPr>
-        <w:t>Material properties are defined using a material model. A new material model can be created using the option 1. Material models can also be stored or retrieved from the material library using the option 2.</w:t>
-      </w:r>
-    </w:p>
-    <w:p>
-      <w:pPr>
-        <w:rPr>
-          <w:lang w:val="en-US"/>
-        </w:rPr>
-      </w:pPr>
-      <w:r>
-        <w:rPr>
-          <w:lang w:val="en-US"/>
-        </w:rPr>
-        <w:t xml:space="preserve">After </w:t>
-      </w:r>
-      <w:r>
-        <w:rPr>
-          <w:lang w:val="en-US"/>
-        </w:rPr>
-        <w:t xml:space="preserve">the </w:t>
-      </w:r>
-      <w:r>
-        <w:rPr>
-          <w:lang w:val="en-US"/>
-        </w:rPr>
-        <w:t>definition of the material model its properties must be assigned to the FE mesh</w:t>
-      </w:r>
-      <w:r>
-        <w:rPr>
-          <w:lang w:val="en-US"/>
-        </w:rPr>
-        <w:t>. Use the option 3 to assign the created material model to the FE mesh. The FE mesh must be selected using the mouse.</w:t>
-      </w:r>
-    </w:p>
-    <w:p>
-      <w:pPr>
-        <w:rPr>
-          <w:lang w:val="en-US"/>
-        </w:rPr>
-      </w:pPr>
-      <w:r>
-        <w:rPr>
-          <w:lang w:val="en-US"/>
-        </w:rPr>
-        <w:t>Select Next to continue.</w:t>
-      </w:r>
-    </w:p>
-    <w:p>
-      <w:pPr>
-        <w:pStyle w:val="Heading1"/>
-        <w:rPr>
-          <w:lang w:val="en-US"/>
-        </w:rPr>
-      </w:pPr>
-      <w:r>
-        <w:rPr>
-          <w:lang w:val="en-US"/>
-        </w:rPr>
-        <w:t>Select the Analysis Type</w:t>
-      </w:r>
-    </w:p>
-    <w:p>
-      <w:pPr>
-        <w:rPr>
-          <w:lang w:val="en-US"/>
-        </w:rPr>
-      </w:pPr>
-    </w:p>
-    <w:p>
-      <w:pPr>
-        <w:rPr>
-          <w:lang w:val="en-US"/>
-        </w:rPr>
-      </w:pPr>
-      <w:r>
-        <w:rPr>
-          <w:lang w:val="en-US"/>
-        </w:rPr>
-        <w:t>Different analysis types can be performed using this advisor. For most cases, the default analysis settings can be used.</w:t>
-      </w:r>
-    </w:p>
-    <w:p>
-      <w:pPr>
-        <w:rPr>
-          <w:lang w:val="en-US"/>
-        </w:rPr>
-      </w:pPr>
-      <w:r>
-        <w:rPr>
-          <w:lang w:val="en-US"/>
-        </w:rPr>
-        <w:t>If displacements, stresses and strains are to be computed, create a static linear analysis using the option 1 (Static step).</w:t>
-      </w:r>
-    </w:p>
-    <w:p>
-      <w:pPr>
-        <w:rPr>
-          <w:lang w:val="en-US"/>
-        </w:rPr>
-      </w:pPr>
-      <w:r>
-        <w:rPr>
-          <w:lang w:val="en-US"/>
-        </w:rPr>
-        <w:t>To find the lowest eigenfrequencies of the FE model, select the option 2 for the frequency analysis (Frequency step).</w:t>
-      </w:r>
-    </w:p>
-    <w:p>
-      <w:pPr>
-        <w:rPr>
-          <w:lang w:val="en-US"/>
-        </w:rPr>
-      </w:pPr>
-      <w:r>
-        <w:rPr>
-          <w:lang w:val="en-US"/>
-        </w:rPr>
-        <w:t xml:space="preserve">When the FE model is loaded in compression, buckling might occur. To determine the buckling </w:t>
+        <w:t>Define the Loads</w:t>
+      </w:r>
+    </w:p>
+    <w:p>
+      <w:pPr>
+        <w:rPr>
+          <w:lang w:val="en-US"/>
+        </w:rPr>
+      </w:pPr>
+      <w:r>
+        <w:rPr>
+          <w:lang w:val="en-US"/>
+        </w:rPr>
+        <w:t>For a static and buckling analysis</w:t>
+      </w:r>
+      <w:r>
+        <w:rPr>
+          <w:lang w:val="en-US"/>
+        </w:rPr>
+        <w:t xml:space="preserve"> the loads must be defined.</w:t>
+      </w:r>
+      <w:r>
+        <w:rPr>
+          <w:lang w:val="en-US"/>
+        </w:rPr>
+        <w:t xml:space="preserve"> For a frequency analysis</w:t>
+      </w:r>
+      <w:r>
+        <w:rPr>
+          <w:lang w:val="en-US"/>
+        </w:rPr>
+        <w:t>,</w:t>
+      </w:r>
+      <w:r>
+        <w:rPr>
+          <w:lang w:val="en-US"/>
+        </w:rPr>
+        <w:t xml:space="preserve"> </w:t>
+      </w:r>
+      <w:r>
+        <w:rPr>
+          <w:lang w:val="en-US"/>
+        </w:rPr>
+        <w:t>no loads are allowed</w:t>
+      </w:r>
+      <w:r>
+        <w:rPr>
+          <w:lang w:val="en-US"/>
+        </w:rPr>
+        <w:t>.</w:t>
+      </w:r>
+    </w:p>
+    <w:p>
+      <w:pPr>
+        <w:rPr>
+          <w:lang w:val="en-US"/>
+        </w:rPr>
+      </w:pPr>
+      <w:r>
+        <w:rPr>
+          <w:lang w:val="en-US"/>
+        </w:rPr>
+        <w:t xml:space="preserve">To add a </w:t>
+      </w:r>
+      <w:r>
+        <w:rPr>
+          <w:lang w:val="en-US"/>
+        </w:rPr>
+        <w:t>load defined by a force magnitude and direction</w:t>
+      </w:r>
+      <w:r>
+        <w:rPr>
+          <w:lang w:val="en-US"/>
+        </w:rPr>
+        <w:t xml:space="preserve">, </w:t>
+      </w:r>
+      <w:r>
+        <w:rPr>
+          <w:lang w:val="en-US"/>
+        </w:rPr>
+        <w:t>select the option 1 (</w:t>
+      </w:r>
+      <w:r>
+        <w:rPr>
+          <w:lang w:val="en-US"/>
+        </w:rPr>
+        <w:t>Surface traction</w:t>
+      </w:r>
+      <w:r>
+        <w:rPr>
+          <w:lang w:val="en-US"/>
+        </w:rPr>
+        <w:t>)</w:t>
+      </w:r>
+      <w:r>
+        <w:rPr>
+          <w:lang w:val="en-US"/>
+        </w:rPr>
+        <w:t xml:space="preserve"> </w:t>
+      </w:r>
+      <w:r>
+        <w:rPr>
+          <w:lang w:val="en-US"/>
+        </w:rPr>
+        <w:t>and then choose the region to load.</w:t>
+      </w:r>
+    </w:p>
+    <w:p>
+      <w:pPr>
+        <w:rPr>
+          <w:lang w:val="en-US"/>
+        </w:rPr>
+      </w:pPr>
+      <w:r>
+        <w:rPr>
+          <w:lang w:val="en-US"/>
+        </w:rPr>
+        <w:t>If the FE model is loaded by a pressure</w:t>
+      </w:r>
+      <w:r>
+        <w:rPr>
+          <w:lang w:val="en-US"/>
+        </w:rPr>
+        <w:t>,</w:t>
+      </w:r>
+      <w:r>
+        <w:rPr>
+          <w:lang w:val="en-US"/>
+        </w:rPr>
+        <w:t xml:space="preserve"> select the option 2 (Pressure)</w:t>
+      </w:r>
+      <w:r>
+        <w:rPr>
+          <w:lang w:val="en-US"/>
+        </w:rPr>
+        <w:t xml:space="preserve"> </w:t>
+      </w:r>
+      <w:r>
+        <w:rPr>
+          <w:lang w:val="en-US"/>
+        </w:rPr>
+        <w:t>and then choose the region to load.</w:t>
+      </w:r>
+    </w:p>
+    <w:p>
+      <w:pPr>
+        <w:rPr>
+          <w:lang w:val="en-US"/>
+        </w:rPr>
+      </w:pPr>
+      <w:r>
+        <w:rPr>
+          <w:lang w:val="en-US"/>
+        </w:rPr>
+        <w:t xml:space="preserve">When the FE model is large and bulky, the gravity must be </w:t>
       </w:r>
       <w:proofErr w:type="gramStart"/>
       <w:r>
         <w:rPr>
           <w:lang w:val="en-US"/>
         </w:rPr>
-        <w:t>factor</w:t>
+        <w:t>taken into account</w:t>
       </w:r>
       <w:proofErr w:type="gramEnd"/>
       <w:r>
         <w:rPr>
           <w:lang w:val="en-US"/>
         </w:rPr>
-        <w:t xml:space="preserve"> choose the option 3 (Buckle step).</w:t>
-      </w:r>
-    </w:p>
-    <w:p>
-      <w:pPr>
-        <w:pStyle w:val="Heading1"/>
-        <w:rPr>
-          <w:lang w:val="en-US"/>
-        </w:rPr>
-      </w:pPr>
-      <w:r>
-        <w:rPr>
-          <w:lang w:val="en-US"/>
-        </w:rPr>
-        <w:t>Create Boundary conditions</w:t>
-      </w:r>
-    </w:p>
-    <w:p>
-      <w:pPr>
-        <w:rPr>
-          <w:lang w:val="en-US"/>
-        </w:rPr>
-      </w:pPr>
-      <w:r>
-        <w:rPr>
-          <w:lang w:val="en-US"/>
-        </w:rPr>
-        <w:t>For a static and buckling analysis, the movement of the FE model must be prevented using a boundary condition. For a frequency analysis</w:t>
-      </w:r>
-      <w:r>
-        <w:rPr>
-          <w:lang w:val="en-US"/>
-        </w:rPr>
-        <w:t>,</w:t>
-      </w:r>
-      <w:r>
-        <w:rPr>
-          <w:lang w:val="en-US"/>
-        </w:rPr>
-        <w:t xml:space="preserve"> the boundary condition is optional.</w:t>
-      </w:r>
-    </w:p>
-    <w:p>
-      <w:pPr>
-        <w:rPr>
-          <w:lang w:val="en-US"/>
-        </w:rPr>
-      </w:pPr>
-      <w:r>
-        <w:rPr>
-          <w:lang w:val="en-US"/>
-        </w:rPr>
-        <w:t>To add a boundary condition that prevents the movement in all directions</w:t>
-      </w:r>
-      <w:r>
-        <w:rPr>
-          <w:lang w:val="en-US"/>
-        </w:rPr>
-        <w:t>,</w:t>
+        <w:t>. To assign a gravity load, select the option 3 (Gravity load)</w:t>
       </w:r>
       <w:r>
         <w:rPr>
@@ -727,266 +1000,7 @@
         <w:rPr>
           <w:lang w:val="en-US"/>
         </w:rPr>
-        <w:t>choose</w:t>
-      </w:r>
-      <w:r>
-        <w:rPr>
-          <w:lang w:val="en-US"/>
-        </w:rPr>
-        <w:t xml:space="preserve"> the option 1</w:t>
-      </w:r>
-      <w:r>
-        <w:rPr>
-          <w:lang w:val="en-US"/>
-        </w:rPr>
-        <w:t xml:space="preserve"> (Fixed)</w:t>
-      </w:r>
-      <w:r>
-        <w:rPr>
-          <w:lang w:val="en-US"/>
-        </w:rPr>
-        <w:t xml:space="preserve">. </w:t>
-      </w:r>
-    </w:p>
-    <w:p>
-      <w:pPr>
-        <w:rPr>
-          <w:lang w:val="en-US"/>
-        </w:rPr>
-      </w:pPr>
-      <w:r>
-        <w:rPr>
-          <w:lang w:val="en-US"/>
-        </w:rPr>
-        <w:t>To individually specify the directions in which the movement is prescribed</w:t>
-      </w:r>
-      <w:r>
-        <w:rPr>
-          <w:lang w:val="en-US"/>
-        </w:rPr>
-        <w:t>,</w:t>
-      </w:r>
-      <w:r>
-        <w:rPr>
-          <w:lang w:val="en-US"/>
-        </w:rPr>
-        <w:t xml:space="preserve"> select the option 2</w:t>
-      </w:r>
-      <w:r>
-        <w:rPr>
-          <w:lang w:val="en-US"/>
-        </w:rPr>
-        <w:t xml:space="preserve"> (</w:t>
-      </w:r>
-      <w:r>
-        <w:rPr>
-          <w:lang w:val="en-US"/>
-        </w:rPr>
-        <w:t>Displacement/Rotation</w:t>
-      </w:r>
-      <w:r>
-        <w:rPr>
-          <w:lang w:val="en-US"/>
-        </w:rPr>
-        <w:t>)</w:t>
-      </w:r>
-      <w:r>
-        <w:rPr>
-          <w:lang w:val="en-US"/>
-        </w:rPr>
-        <w:t>.</w:t>
-      </w:r>
-    </w:p>
-    <w:p>
-      <w:pPr>
-        <w:pStyle w:val="Heading1"/>
-        <w:rPr>
-          <w:lang w:val="en-US"/>
-        </w:rPr>
-      </w:pPr>
-      <w:r>
-        <w:rPr>
-          <w:lang w:val="en-US"/>
-        </w:rPr>
-        <w:t>Define the Loads</w:t>
-      </w:r>
-    </w:p>
-    <w:p>
-      <w:pPr>
-        <w:rPr>
-          <w:lang w:val="en-US"/>
-        </w:rPr>
-      </w:pPr>
-      <w:r>
-        <w:rPr>
-          <w:lang w:val="en-US"/>
-        </w:rPr>
-        <w:t>For a static and buckling analysis</w:t>
-      </w:r>
-      <w:r>
-        <w:rPr>
-          <w:lang w:val="en-US"/>
-        </w:rPr>
-        <w:t xml:space="preserve"> the loads must be defined.</w:t>
-      </w:r>
-      <w:r>
-        <w:rPr>
-          <w:lang w:val="en-US"/>
-        </w:rPr>
-        <w:t xml:space="preserve"> For a frequency analysis</w:t>
-      </w:r>
-      <w:r>
-        <w:rPr>
-          <w:lang w:val="en-US"/>
-        </w:rPr>
-        <w:t>,</w:t>
-      </w:r>
-      <w:r>
-        <w:rPr>
-          <w:lang w:val="en-US"/>
-        </w:rPr>
-        <w:t xml:space="preserve"> </w:t>
-      </w:r>
-      <w:r>
-        <w:rPr>
-          <w:lang w:val="en-US"/>
-        </w:rPr>
-        <w:t>no loads are allowed</w:t>
-      </w:r>
-      <w:r>
-        <w:rPr>
-          <w:lang w:val="en-US"/>
-        </w:rPr>
-        <w:t>.</w:t>
-      </w:r>
-    </w:p>
-    <w:p>
-      <w:pPr>
-        <w:rPr>
-          <w:lang w:val="en-US"/>
-        </w:rPr>
-      </w:pPr>
-      <w:r>
-        <w:rPr>
-          <w:lang w:val="en-US"/>
-        </w:rPr>
-        <w:t xml:space="preserve">To add a </w:t>
-      </w:r>
-      <w:r>
-        <w:rPr>
-          <w:lang w:val="en-US"/>
-        </w:rPr>
-        <w:t>load defined by a force magnitude and direction</w:t>
-      </w:r>
-      <w:r>
-        <w:rPr>
-          <w:lang w:val="en-US"/>
-        </w:rPr>
-        <w:t xml:space="preserve">, </w:t>
-      </w:r>
-      <w:r>
-        <w:rPr>
-          <w:lang w:val="en-US"/>
-        </w:rPr>
-        <w:t>select the option 1 (</w:t>
-      </w:r>
-      <w:r>
-        <w:rPr>
-          <w:lang w:val="en-US"/>
-        </w:rPr>
-        <w:t>Surface traction</w:t>
-      </w:r>
-      <w:r>
-        <w:rPr>
-          <w:lang w:val="en-US"/>
-        </w:rPr>
-        <w:t xml:space="preserve">). </w:t>
-      </w:r>
-    </w:p>
-    <w:p>
-      <w:pPr>
-        <w:rPr>
-          <w:lang w:val="en-US"/>
-        </w:rPr>
-      </w:pPr>
-      <w:r>
-        <w:rPr>
-          <w:lang w:val="en-US"/>
-        </w:rPr>
-        <w:t xml:space="preserve">If the FE model is </w:t>
-      </w:r>
-      <w:r>
-        <w:rPr>
-          <w:lang w:val="en-US"/>
-        </w:rPr>
-        <w:t>load</w:t>
-      </w:r>
-      <w:r>
-        <w:rPr>
-          <w:lang w:val="en-US"/>
-        </w:rPr>
-        <w:t>ed</w:t>
-      </w:r>
-      <w:r>
-        <w:rPr>
-          <w:lang w:val="en-US"/>
-        </w:rPr>
-        <w:t xml:space="preserve"> by a </w:t>
-      </w:r>
-      <w:r>
-        <w:rPr>
-          <w:lang w:val="en-US"/>
-        </w:rPr>
-        <w:t>pressure</w:t>
-      </w:r>
-      <w:r>
-        <w:rPr>
-          <w:lang w:val="en-US"/>
-        </w:rPr>
-        <w:t>,</w:t>
-      </w:r>
-      <w:r>
-        <w:rPr>
-          <w:lang w:val="en-US"/>
-        </w:rPr>
-        <w:t xml:space="preserve"> select the option </w:t>
-      </w:r>
-      <w:r>
-        <w:rPr>
-          <w:lang w:val="en-US"/>
-        </w:rPr>
-        <w:t>2</w:t>
-      </w:r>
-      <w:r>
-        <w:rPr>
-          <w:lang w:val="en-US"/>
-        </w:rPr>
-        <w:t xml:space="preserve"> (</w:t>
-      </w:r>
-      <w:r>
-        <w:rPr>
-          <w:lang w:val="en-US"/>
-        </w:rPr>
-        <w:t>Pressure</w:t>
-      </w:r>
-      <w:r>
-        <w:rPr>
-          <w:lang w:val="en-US"/>
-        </w:rPr>
-        <w:t>).</w:t>
-      </w:r>
-    </w:p>
-    <w:p>
-      <w:pPr>
-        <w:rPr>
-          <w:lang w:val="en-US"/>
-        </w:rPr>
-      </w:pPr>
-      <w:r>
-        <w:rPr>
-          <w:lang w:val="en-US"/>
-        </w:rPr>
-        <w:t>When the FE model is large and bulky, the gravity must be taken into account. To assign a gravity load, select the option 3 (Gravity load).</w:t>
+        <w:t>and then choose the region to load.</w:t>
       </w:r>
     </w:p>
     <w:p>
@@ -1099,13 +1113,7 @@
         <w:rPr>
           <w:lang w:val="en-US"/>
         </w:rPr>
-        <w:t>E</w:t>
-      </w:r>
-      <w:r>
-        <w:rPr>
-          <w:lang w:val="en-US"/>
-        </w:rPr>
-        <w:t xml:space="preserve">igenfrequency and </w:t>
+        <w:t xml:space="preserve">Eigenfrequency and </w:t>
       </w:r>
       <w:proofErr w:type="spellStart"/>
       <w:r>
@@ -1119,13 +1127,7 @@
         <w:rPr>
           <w:lang w:val="en-US"/>
         </w:rPr>
-        <w:t xml:space="preserve"> are important</w:t>
-      </w:r>
-      <w:r>
-        <w:rPr>
-          <w:lang w:val="en-US"/>
-        </w:rPr>
-        <w:t xml:space="preserve"> for frequency analysis. The </w:t>
+        <w:t xml:space="preserve"> are important for frequency analysis. The </w:t>
       </w:r>
       <w:proofErr w:type="spellStart"/>
       <w:r>
@@ -1191,6 +1193,21 @@
         <w:t xml:space="preserve"> the FE Model buckles.</w:t>
       </w:r>
     </w:p>
+    <w:p>
+      <w:pPr>
+        <w:rPr>
+          <w:lang w:val="en-US"/>
+        </w:rPr>
+      </w:pPr>
+      <w:bookmarkStart w:id="0" w:name="_GoBack"/>
+      <w:r>
+        <w:rPr>
+          <w:lang w:val="en-US"/>
+        </w:rPr>
+        <w:t>At the end of the analysis, you can save the model for later by using the option 1.</w:t>
+      </w:r>
+    </w:p>
+    <w:bookmarkEnd w:id="0"/>
     <w:p>
       <w:pPr>
         <w:rPr>
@@ -1412,7 +1429,7 @@
 </file>
 
 <file path=word/endnotes.xml><?xml version="1.0" encoding="utf-8"?>
-<w:endnotes xmlns:wpc="http://schemas.microsoft.com/office/word/2010/wordprocessingCanvas" xmlns:cx="http://schemas.microsoft.com/office/drawing/2014/chartex" xmlns:cx1="http://schemas.microsoft.com/office/drawing/2015/9/8/chartex" xmlns:cx2="http://schemas.microsoft.com/office/drawing/2015/10/21/chartex" xmlns:cx3="http://schemas.microsoft.com/office/drawing/2016/5/9/chartex" xmlns:cx4="http://schemas.microsoft.com/office/drawing/2016/5/10/chartex" xmlns:cx5="http://schemas.microsoft.com/office/drawing/2016/5/11/chartex" xmlns:cx6="http://schemas.microsoft.com/office/drawing/2016/5/12/chartex" xmlns:cx7="http://schemas.microsoft.com/office/drawing/2016/5/13/chartex" xmlns:cx8="http://schemas.microsoft.com/office/drawing/2016/5/14/chartex" xmlns:mc="http://schemas.openxmlformats.org/markup-compatibility/2006" xmlns:aink="http://schemas.microsoft.com/office/drawing/2016/ink" xmlns:am3d="http://schemas.microsoft.com/office/drawing/2017/model3d" xmlns:o="urn:schemas-microsoft-com:office:office" xmlns:r="http://schemas.openxmlformats.org/officeDocument/2006/relationships" xmlns:m="http://schemas.openxmlformats.org/officeDocument/2006/math" xmlns:v="urn:schemas-microsoft-com:vml" xmlns:wp14="http://schemas.microsoft.com/office/word/2010/wordprocessingDrawing" xmlns:wp="http://schemas.openxmlformats.org/drawingml/2006/wordprocessingDrawing" xmlns:w10="urn:schemas-microsoft-com:office:word" xmlns:w="http://schemas.openxmlformats.org/wordprocessingml/2006/main" xmlns:w14="http://schemas.microsoft.com/office/word/2010/wordml" xmlns:w15="http://schemas.microsoft.com/office/word/2012/wordml" xmlns:w16cex="http://schemas.microsoft.com/office/word/2018/wordml/cex" xmlns:w16cid="http://schemas.microsoft.com/office/word/2016/wordml/cid" xmlns:w16="http://schemas.microsoft.com/office/word/2018/wordml" xmlns:w16se="http://schemas.microsoft.com/office/word/2015/wordml/symex" xmlns:wpg="http://schemas.microsoft.com/office/word/2010/wordprocessingGroup" xmlns:wpi="http://schemas.microsoft.com/office/word/2010/wordprocessingInk" xmlns:wne="http://schemas.microsoft.com/office/word/2006/wordml" xmlns:wps="http://schemas.microsoft.com/office/word/2010/wordprocessingShape" mc:Ignorable="w14 w15 w16se w16cid w16 w16cex wp14">
+<w:endnotes xmlns:wpc="http://schemas.microsoft.com/office/word/2010/wordprocessingCanvas" xmlns:cx="http://schemas.microsoft.com/office/drawing/2014/chartex" xmlns:cx1="http://schemas.microsoft.com/office/drawing/2015/9/8/chartex" xmlns:cx2="http://schemas.microsoft.com/office/drawing/2015/10/21/chartex" xmlns:cx3="http://schemas.microsoft.com/office/drawing/2016/5/9/chartex" xmlns:cx4="http://schemas.microsoft.com/office/drawing/2016/5/10/chartex" xmlns:cx5="http://schemas.microsoft.com/office/drawing/2016/5/11/chartex" xmlns:cx6="http://schemas.microsoft.com/office/drawing/2016/5/12/chartex" xmlns:cx7="http://schemas.microsoft.com/office/drawing/2016/5/13/chartex" xmlns:cx8="http://schemas.microsoft.com/office/drawing/2016/5/14/chartex" xmlns:mc="http://schemas.openxmlformats.org/markup-compatibility/2006" xmlns:aink="http://schemas.microsoft.com/office/drawing/2016/ink" xmlns:am3d="http://schemas.microsoft.com/office/drawing/2017/model3d" xmlns:o="urn:schemas-microsoft-com:office:office" xmlns:r="http://schemas.openxmlformats.org/officeDocument/2006/relationships" xmlns:m="http://schemas.openxmlformats.org/officeDocument/2006/math" xmlns:v="urn:schemas-microsoft-com:vml" xmlns:wp14="http://schemas.microsoft.com/office/word/2010/wordprocessingDrawing" xmlns:wp="http://schemas.openxmlformats.org/drawingml/2006/wordprocessingDrawing" xmlns:w10="urn:schemas-microsoft-com:office:word" xmlns:w="http://schemas.openxmlformats.org/wordprocessingml/2006/main" xmlns:w14="http://schemas.microsoft.com/office/word/2010/wordml" xmlns:w15="http://schemas.microsoft.com/office/word/2012/wordml" xmlns:w16cid="http://schemas.microsoft.com/office/word/2016/wordml/cid" xmlns:w16se="http://schemas.microsoft.com/office/word/2015/wordml/symex" xmlns:wpg="http://schemas.microsoft.com/office/word/2010/wordprocessingGroup" xmlns:wpi="http://schemas.microsoft.com/office/word/2010/wordprocessingInk" xmlns:wne="http://schemas.microsoft.com/office/word/2006/wordml" xmlns:wps="http://schemas.microsoft.com/office/word/2010/wordprocessingShape" mc:Ignorable="w14 w15 w16se w16cid wp14">
   <w:endnote w:type="separator" w:id="-1">
     <w:p>
       <w:pPr>
@@ -1437,7 +1454,7 @@
 </file>
 
 <file path=word/footer1.xml><?xml version="1.0" encoding="utf-8"?>
-<w:ftr xmlns:wpc="http://schemas.microsoft.com/office/word/2010/wordprocessingCanvas" xmlns:cx="http://schemas.microsoft.com/office/drawing/2014/chartex" xmlns:cx1="http://schemas.microsoft.com/office/drawing/2015/9/8/chartex" xmlns:cx2="http://schemas.microsoft.com/office/drawing/2015/10/21/chartex" xmlns:cx3="http://schemas.microsoft.com/office/drawing/2016/5/9/chartex" xmlns:cx4="http://schemas.microsoft.com/office/drawing/2016/5/10/chartex" xmlns:cx5="http://schemas.microsoft.com/office/drawing/2016/5/11/chartex" xmlns:cx6="http://schemas.microsoft.com/office/drawing/2016/5/12/chartex" xmlns:cx7="http://schemas.microsoft.com/office/drawing/2016/5/13/chartex" xmlns:cx8="http://schemas.microsoft.com/office/drawing/2016/5/14/chartex" xmlns:mc="http://schemas.openxmlformats.org/markup-compatibility/2006" xmlns:aink="http://schemas.microsoft.com/office/drawing/2016/ink" xmlns:am3d="http://schemas.microsoft.com/office/drawing/2017/model3d" xmlns:o="urn:schemas-microsoft-com:office:office" xmlns:r="http://schemas.openxmlformats.org/officeDocument/2006/relationships" xmlns:m="http://schemas.openxmlformats.org/officeDocument/2006/math" xmlns:v="urn:schemas-microsoft-com:vml" xmlns:wp14="http://schemas.microsoft.com/office/word/2010/wordprocessingDrawing" xmlns:wp="http://schemas.openxmlformats.org/drawingml/2006/wordprocessingDrawing" xmlns:w10="urn:schemas-microsoft-com:office:word" xmlns:w="http://schemas.openxmlformats.org/wordprocessingml/2006/main" xmlns:w14="http://schemas.microsoft.com/office/word/2010/wordml" xmlns:w15="http://schemas.microsoft.com/office/word/2012/wordml" xmlns:w16cex="http://schemas.microsoft.com/office/word/2018/wordml/cex" xmlns:w16cid="http://schemas.microsoft.com/office/word/2016/wordml/cid" xmlns:w16="http://schemas.microsoft.com/office/word/2018/wordml" xmlns:w16se="http://schemas.microsoft.com/office/word/2015/wordml/symex" xmlns:wpg="http://schemas.microsoft.com/office/word/2010/wordprocessingGroup" xmlns:wpi="http://schemas.microsoft.com/office/word/2010/wordprocessingInk" xmlns:wne="http://schemas.microsoft.com/office/word/2006/wordml" xmlns:wps="http://schemas.microsoft.com/office/word/2010/wordprocessingShape" mc:Ignorable="w14 w15 w16se w16cid w16 w16cex wp14">
+<w:ftr xmlns:wpc="http://schemas.microsoft.com/office/word/2010/wordprocessingCanvas" xmlns:cx="http://schemas.microsoft.com/office/drawing/2014/chartex" xmlns:cx1="http://schemas.microsoft.com/office/drawing/2015/9/8/chartex" xmlns:cx2="http://schemas.microsoft.com/office/drawing/2015/10/21/chartex" xmlns:cx3="http://schemas.microsoft.com/office/drawing/2016/5/9/chartex" xmlns:cx4="http://schemas.microsoft.com/office/drawing/2016/5/10/chartex" xmlns:cx5="http://schemas.microsoft.com/office/drawing/2016/5/11/chartex" xmlns:cx6="http://schemas.microsoft.com/office/drawing/2016/5/12/chartex" xmlns:cx7="http://schemas.microsoft.com/office/drawing/2016/5/13/chartex" xmlns:cx8="http://schemas.microsoft.com/office/drawing/2016/5/14/chartex" xmlns:mc="http://schemas.openxmlformats.org/markup-compatibility/2006" xmlns:aink="http://schemas.microsoft.com/office/drawing/2016/ink" xmlns:am3d="http://schemas.microsoft.com/office/drawing/2017/model3d" xmlns:o="urn:schemas-microsoft-com:office:office" xmlns:r="http://schemas.openxmlformats.org/officeDocument/2006/relationships" xmlns:m="http://schemas.openxmlformats.org/officeDocument/2006/math" xmlns:v="urn:schemas-microsoft-com:vml" xmlns:wp14="http://schemas.microsoft.com/office/word/2010/wordprocessingDrawing" xmlns:wp="http://schemas.openxmlformats.org/drawingml/2006/wordprocessingDrawing" xmlns:w10="urn:schemas-microsoft-com:office:word" xmlns:w="http://schemas.openxmlformats.org/wordprocessingml/2006/main" xmlns:w14="http://schemas.microsoft.com/office/word/2010/wordml" xmlns:w15="http://schemas.microsoft.com/office/word/2012/wordml" xmlns:w16cid="http://schemas.microsoft.com/office/word/2016/wordml/cid" xmlns:w16se="http://schemas.microsoft.com/office/word/2015/wordml/symex" xmlns:wpg="http://schemas.microsoft.com/office/word/2010/wordprocessingGroup" xmlns:wpi="http://schemas.microsoft.com/office/word/2010/wordprocessingInk" xmlns:wne="http://schemas.microsoft.com/office/word/2006/wordml" xmlns:wps="http://schemas.microsoft.com/office/word/2010/wordprocessingShape" mc:Ignorable="w14 w15 w16se w16cid wp14">
   <w:p>
     <w:pPr>
       <w:pStyle w:val="Footer"/>
@@ -1447,7 +1464,7 @@
 </file>
 
 <file path=word/footer2.xml><?xml version="1.0" encoding="utf-8"?>
-<w:ftr xmlns:wpc="http://schemas.microsoft.com/office/word/2010/wordprocessingCanvas" xmlns:cx="http://schemas.microsoft.com/office/drawing/2014/chartex" xmlns:cx1="http://schemas.microsoft.com/office/drawing/2015/9/8/chartex" xmlns:cx2="http://schemas.microsoft.com/office/drawing/2015/10/21/chartex" xmlns:cx3="http://schemas.microsoft.com/office/drawing/2016/5/9/chartex" xmlns:cx4="http://schemas.microsoft.com/office/drawing/2016/5/10/chartex" xmlns:cx5="http://schemas.microsoft.com/office/drawing/2016/5/11/chartex" xmlns:cx6="http://schemas.microsoft.com/office/drawing/2016/5/12/chartex" xmlns:cx7="http://schemas.microsoft.com/office/drawing/2016/5/13/chartex" xmlns:cx8="http://schemas.microsoft.com/office/drawing/2016/5/14/chartex" xmlns:mc="http://schemas.openxmlformats.org/markup-compatibility/2006" xmlns:aink="http://schemas.microsoft.com/office/drawing/2016/ink" xmlns:am3d="http://schemas.microsoft.com/office/drawing/2017/model3d" xmlns:o="urn:schemas-microsoft-com:office:office" xmlns:r="http://schemas.openxmlformats.org/officeDocument/2006/relationships" xmlns:m="http://schemas.openxmlformats.org/officeDocument/2006/math" xmlns:v="urn:schemas-microsoft-com:vml" xmlns:wp14="http://schemas.microsoft.com/office/word/2010/wordprocessingDrawing" xmlns:wp="http://schemas.openxmlformats.org/drawingml/2006/wordprocessingDrawing" xmlns:w10="urn:schemas-microsoft-com:office:word" xmlns:w="http://schemas.openxmlformats.org/wordprocessingml/2006/main" xmlns:w14="http://schemas.microsoft.com/office/word/2010/wordml" xmlns:w15="http://schemas.microsoft.com/office/word/2012/wordml" xmlns:w16cex="http://schemas.microsoft.com/office/word/2018/wordml/cex" xmlns:w16cid="http://schemas.microsoft.com/office/word/2016/wordml/cid" xmlns:w16="http://schemas.microsoft.com/office/word/2018/wordml" xmlns:w16se="http://schemas.microsoft.com/office/word/2015/wordml/symex" xmlns:wpg="http://schemas.microsoft.com/office/word/2010/wordprocessingGroup" xmlns:wpi="http://schemas.microsoft.com/office/word/2010/wordprocessingInk" xmlns:wne="http://schemas.microsoft.com/office/word/2006/wordml" xmlns:wps="http://schemas.microsoft.com/office/word/2010/wordprocessingShape" mc:Ignorable="w14 w15 w16se w16cid w16 w16cex wp14">
+<w:ftr xmlns:wpc="http://schemas.microsoft.com/office/word/2010/wordprocessingCanvas" xmlns:cx="http://schemas.microsoft.com/office/drawing/2014/chartex" xmlns:cx1="http://schemas.microsoft.com/office/drawing/2015/9/8/chartex" xmlns:cx2="http://schemas.microsoft.com/office/drawing/2015/10/21/chartex" xmlns:cx3="http://schemas.microsoft.com/office/drawing/2016/5/9/chartex" xmlns:cx4="http://schemas.microsoft.com/office/drawing/2016/5/10/chartex" xmlns:cx5="http://schemas.microsoft.com/office/drawing/2016/5/11/chartex" xmlns:cx6="http://schemas.microsoft.com/office/drawing/2016/5/12/chartex" xmlns:cx7="http://schemas.microsoft.com/office/drawing/2016/5/13/chartex" xmlns:cx8="http://schemas.microsoft.com/office/drawing/2016/5/14/chartex" xmlns:mc="http://schemas.openxmlformats.org/markup-compatibility/2006" xmlns:aink="http://schemas.microsoft.com/office/drawing/2016/ink" xmlns:am3d="http://schemas.microsoft.com/office/drawing/2017/model3d" xmlns:o="urn:schemas-microsoft-com:office:office" xmlns:r="http://schemas.openxmlformats.org/officeDocument/2006/relationships" xmlns:m="http://schemas.openxmlformats.org/officeDocument/2006/math" xmlns:v="urn:schemas-microsoft-com:vml" xmlns:wp14="http://schemas.microsoft.com/office/word/2010/wordprocessingDrawing" xmlns:wp="http://schemas.openxmlformats.org/drawingml/2006/wordprocessingDrawing" xmlns:w10="urn:schemas-microsoft-com:office:word" xmlns:w="http://schemas.openxmlformats.org/wordprocessingml/2006/main" xmlns:w14="http://schemas.microsoft.com/office/word/2010/wordml" xmlns:w15="http://schemas.microsoft.com/office/word/2012/wordml" xmlns:w16cid="http://schemas.microsoft.com/office/word/2016/wordml/cid" xmlns:w16se="http://schemas.microsoft.com/office/word/2015/wordml/symex" xmlns:wpg="http://schemas.microsoft.com/office/word/2010/wordprocessingGroup" xmlns:wpi="http://schemas.microsoft.com/office/word/2010/wordprocessingInk" xmlns:wne="http://schemas.microsoft.com/office/word/2006/wordml" xmlns:wps="http://schemas.microsoft.com/office/word/2010/wordprocessingShape" mc:Ignorable="w14 w15 w16se w16cid wp14">
   <w:sdt>
     <w:sdtPr>
       <w:id w:val="1573469077"/>
@@ -1500,7 +1517,7 @@
 </file>
 
 <file path=word/footer3.xml><?xml version="1.0" encoding="utf-8"?>
-<w:ftr xmlns:wpc="http://schemas.microsoft.com/office/word/2010/wordprocessingCanvas" xmlns:cx="http://schemas.microsoft.com/office/drawing/2014/chartex" xmlns:cx1="http://schemas.microsoft.com/office/drawing/2015/9/8/chartex" xmlns:cx2="http://schemas.microsoft.com/office/drawing/2015/10/21/chartex" xmlns:cx3="http://schemas.microsoft.com/office/drawing/2016/5/9/chartex" xmlns:cx4="http://schemas.microsoft.com/office/drawing/2016/5/10/chartex" xmlns:cx5="http://schemas.microsoft.com/office/drawing/2016/5/11/chartex" xmlns:cx6="http://schemas.microsoft.com/office/drawing/2016/5/12/chartex" xmlns:cx7="http://schemas.microsoft.com/office/drawing/2016/5/13/chartex" xmlns:cx8="http://schemas.microsoft.com/office/drawing/2016/5/14/chartex" xmlns:mc="http://schemas.openxmlformats.org/markup-compatibility/2006" xmlns:aink="http://schemas.microsoft.com/office/drawing/2016/ink" xmlns:am3d="http://schemas.microsoft.com/office/drawing/2017/model3d" xmlns:o="urn:schemas-microsoft-com:office:office" xmlns:r="http://schemas.openxmlformats.org/officeDocument/2006/relationships" xmlns:m="http://schemas.openxmlformats.org/officeDocument/2006/math" xmlns:v="urn:schemas-microsoft-com:vml" xmlns:wp14="http://schemas.microsoft.com/office/word/2010/wordprocessingDrawing" xmlns:wp="http://schemas.openxmlformats.org/drawingml/2006/wordprocessingDrawing" xmlns:w10="urn:schemas-microsoft-com:office:word" xmlns:w="http://schemas.openxmlformats.org/wordprocessingml/2006/main" xmlns:w14="http://schemas.microsoft.com/office/word/2010/wordml" xmlns:w15="http://schemas.microsoft.com/office/word/2012/wordml" xmlns:w16cex="http://schemas.microsoft.com/office/word/2018/wordml/cex" xmlns:w16cid="http://schemas.microsoft.com/office/word/2016/wordml/cid" xmlns:w16="http://schemas.microsoft.com/office/word/2018/wordml" xmlns:w16se="http://schemas.microsoft.com/office/word/2015/wordml/symex" xmlns:wpg="http://schemas.microsoft.com/office/word/2010/wordprocessingGroup" xmlns:wpi="http://schemas.microsoft.com/office/word/2010/wordprocessingInk" xmlns:wne="http://schemas.microsoft.com/office/word/2006/wordml" xmlns:wps="http://schemas.microsoft.com/office/word/2010/wordprocessingShape" mc:Ignorable="w14 w15 w16se w16cid w16 w16cex wp14">
+<w:ftr xmlns:wpc="http://schemas.microsoft.com/office/word/2010/wordprocessingCanvas" xmlns:cx="http://schemas.microsoft.com/office/drawing/2014/chartex" xmlns:cx1="http://schemas.microsoft.com/office/drawing/2015/9/8/chartex" xmlns:cx2="http://schemas.microsoft.com/office/drawing/2015/10/21/chartex" xmlns:cx3="http://schemas.microsoft.com/office/drawing/2016/5/9/chartex" xmlns:cx4="http://schemas.microsoft.com/office/drawing/2016/5/10/chartex" xmlns:cx5="http://schemas.microsoft.com/office/drawing/2016/5/11/chartex" xmlns:cx6="http://schemas.microsoft.com/office/drawing/2016/5/12/chartex" xmlns:cx7="http://schemas.microsoft.com/office/drawing/2016/5/13/chartex" xmlns:cx8="http://schemas.microsoft.com/office/drawing/2016/5/14/chartex" xmlns:mc="http://schemas.openxmlformats.org/markup-compatibility/2006" xmlns:aink="http://schemas.microsoft.com/office/drawing/2016/ink" xmlns:am3d="http://schemas.microsoft.com/office/drawing/2017/model3d" xmlns:o="urn:schemas-microsoft-com:office:office" xmlns:r="http://schemas.openxmlformats.org/officeDocument/2006/relationships" xmlns:m="http://schemas.openxmlformats.org/officeDocument/2006/math" xmlns:v="urn:schemas-microsoft-com:vml" xmlns:wp14="http://schemas.microsoft.com/office/word/2010/wordprocessingDrawing" xmlns:wp="http://schemas.openxmlformats.org/drawingml/2006/wordprocessingDrawing" xmlns:w10="urn:schemas-microsoft-com:office:word" xmlns:w="http://schemas.openxmlformats.org/wordprocessingml/2006/main" xmlns:w14="http://schemas.microsoft.com/office/word/2010/wordml" xmlns:w15="http://schemas.microsoft.com/office/word/2012/wordml" xmlns:w16cid="http://schemas.microsoft.com/office/word/2016/wordml/cid" xmlns:w16se="http://schemas.microsoft.com/office/word/2015/wordml/symex" xmlns:wpg="http://schemas.microsoft.com/office/word/2010/wordprocessingGroup" xmlns:wpi="http://schemas.microsoft.com/office/word/2010/wordprocessingInk" xmlns:wne="http://schemas.microsoft.com/office/word/2006/wordml" xmlns:wps="http://schemas.microsoft.com/office/word/2010/wordprocessingShape" mc:Ignorable="w14 w15 w16se w16cid wp14">
   <w:p>
     <w:pPr>
       <w:pStyle w:val="Footer"/>
@@ -1510,7 +1527,7 @@
 </file>
 
 <file path=word/footnotes.xml><?xml version="1.0" encoding="utf-8"?>
-<w:footnotes xmlns:wpc="http://schemas.microsoft.com/office/word/2010/wordprocessingCanvas" xmlns:cx="http://schemas.microsoft.com/office/drawing/2014/chartex" xmlns:cx1="http://schemas.microsoft.com/office/drawing/2015/9/8/chartex" xmlns:cx2="http://schemas.microsoft.com/office/drawing/2015/10/21/chartex" xmlns:cx3="http://schemas.microsoft.com/office/drawing/2016/5/9/chartex" xmlns:cx4="http://schemas.microsoft.com/office/drawing/2016/5/10/chartex" xmlns:cx5="http://schemas.microsoft.com/office/drawing/2016/5/11/chartex" xmlns:cx6="http://schemas.microsoft.com/office/drawing/2016/5/12/chartex" xmlns:cx7="http://schemas.microsoft.com/office/drawing/2016/5/13/chartex" xmlns:cx8="http://schemas.microsoft.com/office/drawing/2016/5/14/chartex" xmlns:mc="http://schemas.openxmlformats.org/markup-compatibility/2006" xmlns:aink="http://schemas.microsoft.com/office/drawing/2016/ink" xmlns:am3d="http://schemas.microsoft.com/office/drawing/2017/model3d" xmlns:o="urn:schemas-microsoft-com:office:office" xmlns:r="http://schemas.openxmlformats.org/officeDocument/2006/relationships" xmlns:m="http://schemas.openxmlformats.org/officeDocument/2006/math" xmlns:v="urn:schemas-microsoft-com:vml" xmlns:wp14="http://schemas.microsoft.com/office/word/2010/wordprocessingDrawing" xmlns:wp="http://schemas.openxmlformats.org/drawingml/2006/wordprocessingDrawing" xmlns:w10="urn:schemas-microsoft-com:office:word" xmlns:w="http://schemas.openxmlformats.org/wordprocessingml/2006/main" xmlns:w14="http://schemas.microsoft.com/office/word/2010/wordml" xmlns:w15="http://schemas.microsoft.com/office/word/2012/wordml" xmlns:w16cex="http://schemas.microsoft.com/office/word/2018/wordml/cex" xmlns:w16cid="http://schemas.microsoft.com/office/word/2016/wordml/cid" xmlns:w16="http://schemas.microsoft.com/office/word/2018/wordml" xmlns:w16se="http://schemas.microsoft.com/office/word/2015/wordml/symex" xmlns:wpg="http://schemas.microsoft.com/office/word/2010/wordprocessingGroup" xmlns:wpi="http://schemas.microsoft.com/office/word/2010/wordprocessingInk" xmlns:wne="http://schemas.microsoft.com/office/word/2006/wordml" xmlns:wps="http://schemas.microsoft.com/office/word/2010/wordprocessingShape" mc:Ignorable="w14 w15 w16se w16cid w16 w16cex wp14">
+<w:footnotes xmlns:wpc="http://schemas.microsoft.com/office/word/2010/wordprocessingCanvas" xmlns:cx="http://schemas.microsoft.com/office/drawing/2014/chartex" xmlns:cx1="http://schemas.microsoft.com/office/drawing/2015/9/8/chartex" xmlns:cx2="http://schemas.microsoft.com/office/drawing/2015/10/21/chartex" xmlns:cx3="http://schemas.microsoft.com/office/drawing/2016/5/9/chartex" xmlns:cx4="http://schemas.microsoft.com/office/drawing/2016/5/10/chartex" xmlns:cx5="http://schemas.microsoft.com/office/drawing/2016/5/11/chartex" xmlns:cx6="http://schemas.microsoft.com/office/drawing/2016/5/12/chartex" xmlns:cx7="http://schemas.microsoft.com/office/drawing/2016/5/13/chartex" xmlns:cx8="http://schemas.microsoft.com/office/drawing/2016/5/14/chartex" xmlns:mc="http://schemas.openxmlformats.org/markup-compatibility/2006" xmlns:aink="http://schemas.microsoft.com/office/drawing/2016/ink" xmlns:am3d="http://schemas.microsoft.com/office/drawing/2017/model3d" xmlns:o="urn:schemas-microsoft-com:office:office" xmlns:r="http://schemas.openxmlformats.org/officeDocument/2006/relationships" xmlns:m="http://schemas.openxmlformats.org/officeDocument/2006/math" xmlns:v="urn:schemas-microsoft-com:vml" xmlns:wp14="http://schemas.microsoft.com/office/word/2010/wordprocessingDrawing" xmlns:wp="http://schemas.openxmlformats.org/drawingml/2006/wordprocessingDrawing" xmlns:w10="urn:schemas-microsoft-com:office:word" xmlns:w="http://schemas.openxmlformats.org/wordprocessingml/2006/main" xmlns:w14="http://schemas.microsoft.com/office/word/2010/wordml" xmlns:w15="http://schemas.microsoft.com/office/word/2012/wordml" xmlns:w16cid="http://schemas.microsoft.com/office/word/2016/wordml/cid" xmlns:w16se="http://schemas.microsoft.com/office/word/2015/wordml/symex" xmlns:wpg="http://schemas.microsoft.com/office/word/2010/wordprocessingGroup" xmlns:wpi="http://schemas.microsoft.com/office/word/2010/wordprocessingInk" xmlns:wne="http://schemas.microsoft.com/office/word/2006/wordml" xmlns:wps="http://schemas.microsoft.com/office/word/2010/wordprocessingShape" mc:Ignorable="w14 w15 w16se w16cid wp14">
   <w:footnote w:type="separator" w:id="-1">
     <w:p>
       <w:pPr>
@@ -1535,7 +1552,7 @@
 </file>
 
 <file path=word/header1.xml><?xml version="1.0" encoding="utf-8"?>
-<w:hdr xmlns:wpc="http://schemas.microsoft.com/office/word/2010/wordprocessingCanvas" xmlns:cx="http://schemas.microsoft.com/office/drawing/2014/chartex" xmlns:cx1="http://schemas.microsoft.com/office/drawing/2015/9/8/chartex" xmlns:cx2="http://schemas.microsoft.com/office/drawing/2015/10/21/chartex" xmlns:cx3="http://schemas.microsoft.com/office/drawing/2016/5/9/chartex" xmlns:cx4="http://schemas.microsoft.com/office/drawing/2016/5/10/chartex" xmlns:cx5="http://schemas.microsoft.com/office/drawing/2016/5/11/chartex" xmlns:cx6="http://schemas.microsoft.com/office/drawing/2016/5/12/chartex" xmlns:cx7="http://schemas.microsoft.com/office/drawing/2016/5/13/chartex" xmlns:cx8="http://schemas.microsoft.com/office/drawing/2016/5/14/chartex" xmlns:mc="http://schemas.openxmlformats.org/markup-compatibility/2006" xmlns:aink="http://schemas.microsoft.com/office/drawing/2016/ink" xmlns:am3d="http://schemas.microsoft.com/office/drawing/2017/model3d" xmlns:o="urn:schemas-microsoft-com:office:office" xmlns:r="http://schemas.openxmlformats.org/officeDocument/2006/relationships" xmlns:m="http://schemas.openxmlformats.org/officeDocument/2006/math" xmlns:v="urn:schemas-microsoft-com:vml" xmlns:wp14="http://schemas.microsoft.com/office/word/2010/wordprocessingDrawing" xmlns:wp="http://schemas.openxmlformats.org/drawingml/2006/wordprocessingDrawing" xmlns:w10="urn:schemas-microsoft-com:office:word" xmlns:w="http://schemas.openxmlformats.org/wordprocessingml/2006/main" xmlns:w14="http://schemas.microsoft.com/office/word/2010/wordml" xmlns:w15="http://schemas.microsoft.com/office/word/2012/wordml" xmlns:w16cex="http://schemas.microsoft.com/office/word/2018/wordml/cex" xmlns:w16cid="http://schemas.microsoft.com/office/word/2016/wordml/cid" xmlns:w16="http://schemas.microsoft.com/office/word/2018/wordml" xmlns:w16se="http://schemas.microsoft.com/office/word/2015/wordml/symex" xmlns:wpg="http://schemas.microsoft.com/office/word/2010/wordprocessingGroup" xmlns:wpi="http://schemas.microsoft.com/office/word/2010/wordprocessingInk" xmlns:wne="http://schemas.microsoft.com/office/word/2006/wordml" xmlns:wps="http://schemas.microsoft.com/office/word/2010/wordprocessingShape" mc:Ignorable="w14 w15 w16se w16cid w16 w16cex wp14">
+<w:hdr xmlns:wpc="http://schemas.microsoft.com/office/word/2010/wordprocessingCanvas" xmlns:cx="http://schemas.microsoft.com/office/drawing/2014/chartex" xmlns:cx1="http://schemas.microsoft.com/office/drawing/2015/9/8/chartex" xmlns:cx2="http://schemas.microsoft.com/office/drawing/2015/10/21/chartex" xmlns:cx3="http://schemas.microsoft.com/office/drawing/2016/5/9/chartex" xmlns:cx4="http://schemas.microsoft.com/office/drawing/2016/5/10/chartex" xmlns:cx5="http://schemas.microsoft.com/office/drawing/2016/5/11/chartex" xmlns:cx6="http://schemas.microsoft.com/office/drawing/2016/5/12/chartex" xmlns:cx7="http://schemas.microsoft.com/office/drawing/2016/5/13/chartex" xmlns:cx8="http://schemas.microsoft.com/office/drawing/2016/5/14/chartex" xmlns:mc="http://schemas.openxmlformats.org/markup-compatibility/2006" xmlns:aink="http://schemas.microsoft.com/office/drawing/2016/ink" xmlns:am3d="http://schemas.microsoft.com/office/drawing/2017/model3d" xmlns:o="urn:schemas-microsoft-com:office:office" xmlns:r="http://schemas.openxmlformats.org/officeDocument/2006/relationships" xmlns:m="http://schemas.openxmlformats.org/officeDocument/2006/math" xmlns:v="urn:schemas-microsoft-com:vml" xmlns:wp14="http://schemas.microsoft.com/office/word/2010/wordprocessingDrawing" xmlns:wp="http://schemas.openxmlformats.org/drawingml/2006/wordprocessingDrawing" xmlns:w10="urn:schemas-microsoft-com:office:word" xmlns:w="http://schemas.openxmlformats.org/wordprocessingml/2006/main" xmlns:w14="http://schemas.microsoft.com/office/word/2010/wordml" xmlns:w15="http://schemas.microsoft.com/office/word/2012/wordml" xmlns:w16cid="http://schemas.microsoft.com/office/word/2016/wordml/cid" xmlns:w16se="http://schemas.microsoft.com/office/word/2015/wordml/symex" xmlns:wpg="http://schemas.microsoft.com/office/word/2010/wordprocessingGroup" xmlns:wpi="http://schemas.microsoft.com/office/word/2010/wordprocessingInk" xmlns:wne="http://schemas.microsoft.com/office/word/2006/wordml" xmlns:wps="http://schemas.microsoft.com/office/word/2010/wordprocessingShape" mc:Ignorable="w14 w15 w16se w16cid wp14">
   <w:p>
     <w:pPr>
       <w:pStyle w:val="Header"/>
@@ -1545,7 +1562,7 @@
 </file>
 
 <file path=word/header2.xml><?xml version="1.0" encoding="utf-8"?>
-<w:hdr xmlns:wpc="http://schemas.microsoft.com/office/word/2010/wordprocessingCanvas" xmlns:cx="http://schemas.microsoft.com/office/drawing/2014/chartex" xmlns:cx1="http://schemas.microsoft.com/office/drawing/2015/9/8/chartex" xmlns:cx2="http://schemas.microsoft.com/office/drawing/2015/10/21/chartex" xmlns:cx3="http://schemas.microsoft.com/office/drawing/2016/5/9/chartex" xmlns:cx4="http://schemas.microsoft.com/office/drawing/2016/5/10/chartex" xmlns:cx5="http://schemas.microsoft.com/office/drawing/2016/5/11/chartex" xmlns:cx6="http://schemas.microsoft.com/office/drawing/2016/5/12/chartex" xmlns:cx7="http://schemas.microsoft.com/office/drawing/2016/5/13/chartex" xmlns:cx8="http://schemas.microsoft.com/office/drawing/2016/5/14/chartex" xmlns:mc="http://schemas.openxmlformats.org/markup-compatibility/2006" xmlns:aink="http://schemas.microsoft.com/office/drawing/2016/ink" xmlns:am3d="http://schemas.microsoft.com/office/drawing/2017/model3d" xmlns:o="urn:schemas-microsoft-com:office:office" xmlns:r="http://schemas.openxmlformats.org/officeDocument/2006/relationships" xmlns:m="http://schemas.openxmlformats.org/officeDocument/2006/math" xmlns:v="urn:schemas-microsoft-com:vml" xmlns:wp14="http://schemas.microsoft.com/office/word/2010/wordprocessingDrawing" xmlns:wp="http://schemas.openxmlformats.org/drawingml/2006/wordprocessingDrawing" xmlns:w10="urn:schemas-microsoft-com:office:word" xmlns:w="http://schemas.openxmlformats.org/wordprocessingml/2006/main" xmlns:w14="http://schemas.microsoft.com/office/word/2010/wordml" xmlns:w15="http://schemas.microsoft.com/office/word/2012/wordml" xmlns:w16cex="http://schemas.microsoft.com/office/word/2018/wordml/cex" xmlns:w16cid="http://schemas.microsoft.com/office/word/2016/wordml/cid" xmlns:w16="http://schemas.microsoft.com/office/word/2018/wordml" xmlns:w16se="http://schemas.microsoft.com/office/word/2015/wordml/symex" xmlns:wpg="http://schemas.microsoft.com/office/word/2010/wordprocessingGroup" xmlns:wpi="http://schemas.microsoft.com/office/word/2010/wordprocessingInk" xmlns:wne="http://schemas.microsoft.com/office/word/2006/wordml" xmlns:wps="http://schemas.microsoft.com/office/word/2010/wordprocessingShape" mc:Ignorable="w14 w15 w16se w16cid w16 w16cex wp14">
+<w:hdr xmlns:wpc="http://schemas.microsoft.com/office/word/2010/wordprocessingCanvas" xmlns:cx="http://schemas.microsoft.com/office/drawing/2014/chartex" xmlns:cx1="http://schemas.microsoft.com/office/drawing/2015/9/8/chartex" xmlns:cx2="http://schemas.microsoft.com/office/drawing/2015/10/21/chartex" xmlns:cx3="http://schemas.microsoft.com/office/drawing/2016/5/9/chartex" xmlns:cx4="http://schemas.microsoft.com/office/drawing/2016/5/10/chartex" xmlns:cx5="http://schemas.microsoft.com/office/drawing/2016/5/11/chartex" xmlns:cx6="http://schemas.microsoft.com/office/drawing/2016/5/12/chartex" xmlns:cx7="http://schemas.microsoft.com/office/drawing/2016/5/13/chartex" xmlns:cx8="http://schemas.microsoft.com/office/drawing/2016/5/14/chartex" xmlns:mc="http://schemas.openxmlformats.org/markup-compatibility/2006" xmlns:aink="http://schemas.microsoft.com/office/drawing/2016/ink" xmlns:am3d="http://schemas.microsoft.com/office/drawing/2017/model3d" xmlns:o="urn:schemas-microsoft-com:office:office" xmlns:r="http://schemas.openxmlformats.org/officeDocument/2006/relationships" xmlns:m="http://schemas.openxmlformats.org/officeDocument/2006/math" xmlns:v="urn:schemas-microsoft-com:vml" xmlns:wp14="http://schemas.microsoft.com/office/word/2010/wordprocessingDrawing" xmlns:wp="http://schemas.openxmlformats.org/drawingml/2006/wordprocessingDrawing" xmlns:w10="urn:schemas-microsoft-com:office:word" xmlns:w="http://schemas.openxmlformats.org/wordprocessingml/2006/main" xmlns:w14="http://schemas.microsoft.com/office/word/2010/wordml" xmlns:w15="http://schemas.microsoft.com/office/word/2012/wordml" xmlns:w16cid="http://schemas.microsoft.com/office/word/2016/wordml/cid" xmlns:w16se="http://schemas.microsoft.com/office/word/2015/wordml/symex" xmlns:wpg="http://schemas.microsoft.com/office/word/2010/wordprocessingGroup" xmlns:wpi="http://schemas.microsoft.com/office/word/2010/wordprocessingInk" xmlns:wne="http://schemas.microsoft.com/office/word/2006/wordml" xmlns:wps="http://schemas.microsoft.com/office/word/2010/wordprocessingShape" mc:Ignorable="w14 w15 w16se w16cid wp14">
   <w:p>
     <w:pPr>
       <w:pStyle w:val="Header"/>
@@ -1555,7 +1572,7 @@
 </file>
 
 <file path=word/header3.xml><?xml version="1.0" encoding="utf-8"?>
-<w:hdr xmlns:wpc="http://schemas.microsoft.com/office/word/2010/wordprocessingCanvas" xmlns:cx="http://schemas.microsoft.com/office/drawing/2014/chartex" xmlns:cx1="http://schemas.microsoft.com/office/drawing/2015/9/8/chartex" xmlns:cx2="http://schemas.microsoft.com/office/drawing/2015/10/21/chartex" xmlns:cx3="http://schemas.microsoft.com/office/drawing/2016/5/9/chartex" xmlns:cx4="http://schemas.microsoft.com/office/drawing/2016/5/10/chartex" xmlns:cx5="http://schemas.microsoft.com/office/drawing/2016/5/11/chartex" xmlns:cx6="http://schemas.microsoft.com/office/drawing/2016/5/12/chartex" xmlns:cx7="http://schemas.microsoft.com/office/drawing/2016/5/13/chartex" xmlns:cx8="http://schemas.microsoft.com/office/drawing/2016/5/14/chartex" xmlns:mc="http://schemas.openxmlformats.org/markup-compatibility/2006" xmlns:aink="http://schemas.microsoft.com/office/drawing/2016/ink" xmlns:am3d="http://schemas.microsoft.com/office/drawing/2017/model3d" xmlns:o="urn:schemas-microsoft-com:office:office" xmlns:r="http://schemas.openxmlformats.org/officeDocument/2006/relationships" xmlns:m="http://schemas.openxmlformats.org/officeDocument/2006/math" xmlns:v="urn:schemas-microsoft-com:vml" xmlns:wp14="http://schemas.microsoft.com/office/word/2010/wordprocessingDrawing" xmlns:wp="http://schemas.openxmlformats.org/drawingml/2006/wordprocessingDrawing" xmlns:w10="urn:schemas-microsoft-com:office:word" xmlns:w="http://schemas.openxmlformats.org/wordprocessingml/2006/main" xmlns:w14="http://schemas.microsoft.com/office/word/2010/wordml" xmlns:w15="http://schemas.microsoft.com/office/word/2012/wordml" xmlns:w16cex="http://schemas.microsoft.com/office/word/2018/wordml/cex" xmlns:w16cid="http://schemas.microsoft.com/office/word/2016/wordml/cid" xmlns:w16="http://schemas.microsoft.com/office/word/2018/wordml" xmlns:w16se="http://schemas.microsoft.com/office/word/2015/wordml/symex" xmlns:wpg="http://schemas.microsoft.com/office/word/2010/wordprocessingGroup" xmlns:wpi="http://schemas.microsoft.com/office/word/2010/wordprocessingInk" xmlns:wne="http://schemas.microsoft.com/office/word/2006/wordml" xmlns:wps="http://schemas.microsoft.com/office/word/2010/wordprocessingShape" mc:Ignorable="w14 w15 w16se w16cid w16 w16cex wp14">
+<w:hdr xmlns:wpc="http://schemas.microsoft.com/office/word/2010/wordprocessingCanvas" xmlns:cx="http://schemas.microsoft.com/office/drawing/2014/chartex" xmlns:cx1="http://schemas.microsoft.com/office/drawing/2015/9/8/chartex" xmlns:cx2="http://schemas.microsoft.com/office/drawing/2015/10/21/chartex" xmlns:cx3="http://schemas.microsoft.com/office/drawing/2016/5/9/chartex" xmlns:cx4="http://schemas.microsoft.com/office/drawing/2016/5/10/chartex" xmlns:cx5="http://schemas.microsoft.com/office/drawing/2016/5/11/chartex" xmlns:cx6="http://schemas.microsoft.com/office/drawing/2016/5/12/chartex" xmlns:cx7="http://schemas.microsoft.com/office/drawing/2016/5/13/chartex" xmlns:cx8="http://schemas.microsoft.com/office/drawing/2016/5/14/chartex" xmlns:mc="http://schemas.openxmlformats.org/markup-compatibility/2006" xmlns:aink="http://schemas.microsoft.com/office/drawing/2016/ink" xmlns:am3d="http://schemas.microsoft.com/office/drawing/2017/model3d" xmlns:o="urn:schemas-microsoft-com:office:office" xmlns:r="http://schemas.openxmlformats.org/officeDocument/2006/relationships" xmlns:m="http://schemas.openxmlformats.org/officeDocument/2006/math" xmlns:v="urn:schemas-microsoft-com:vml" xmlns:wp14="http://schemas.microsoft.com/office/word/2010/wordprocessingDrawing" xmlns:wp="http://schemas.openxmlformats.org/drawingml/2006/wordprocessingDrawing" xmlns:w10="urn:schemas-microsoft-com:office:word" xmlns:w="http://schemas.openxmlformats.org/wordprocessingml/2006/main" xmlns:w14="http://schemas.microsoft.com/office/word/2010/wordml" xmlns:w15="http://schemas.microsoft.com/office/word/2012/wordml" xmlns:w16cid="http://schemas.microsoft.com/office/word/2016/wordml/cid" xmlns:w16se="http://schemas.microsoft.com/office/word/2015/wordml/symex" xmlns:wpg="http://schemas.microsoft.com/office/word/2010/wordprocessingGroup" xmlns:wpi="http://schemas.microsoft.com/office/word/2010/wordprocessingInk" xmlns:wne="http://schemas.microsoft.com/office/word/2006/wordml" xmlns:wps="http://schemas.microsoft.com/office/word/2010/wordprocessingShape" mc:Ignorable="w14 w15 w16se w16cid wp14">
   <w:p>
     <w:pPr>
       <w:pStyle w:val="Header"/>
@@ -1565,7 +1582,7 @@
 </file>
 
 <file path=word/numbering.xml><?xml version="1.0" encoding="utf-8"?>
-<w:numbering xmlns:wpc="http://schemas.microsoft.com/office/word/2010/wordprocessingCanvas" xmlns:cx="http://schemas.microsoft.com/office/drawing/2014/chartex" xmlns:cx1="http://schemas.microsoft.com/office/drawing/2015/9/8/chartex" xmlns:cx2="http://schemas.microsoft.com/office/drawing/2015/10/21/chartex" xmlns:cx3="http://schemas.microsoft.com/office/drawing/2016/5/9/chartex" xmlns:cx4="http://schemas.microsoft.com/office/drawing/2016/5/10/chartex" xmlns:cx5="http://schemas.microsoft.com/office/drawing/2016/5/11/chartex" xmlns:cx6="http://schemas.microsoft.com/office/drawing/2016/5/12/chartex" xmlns:cx7="http://schemas.microsoft.com/office/drawing/2016/5/13/chartex" xmlns:cx8="http://schemas.microsoft.com/office/drawing/2016/5/14/chartex" xmlns:mc="http://schemas.openxmlformats.org/markup-compatibility/2006" xmlns:aink="http://schemas.microsoft.com/office/drawing/2016/ink" xmlns:am3d="http://schemas.microsoft.com/office/drawing/2017/model3d" xmlns:o="urn:schemas-microsoft-com:office:office" xmlns:r="http://schemas.openxmlformats.org/officeDocument/2006/relationships" xmlns:m="http://schemas.openxmlformats.org/officeDocument/2006/math" xmlns:v="urn:schemas-microsoft-com:vml" xmlns:wp14="http://schemas.microsoft.com/office/word/2010/wordprocessingDrawing" xmlns:wp="http://schemas.openxmlformats.org/drawingml/2006/wordprocessingDrawing" xmlns:w10="urn:schemas-microsoft-com:office:word" xmlns:w="http://schemas.openxmlformats.org/wordprocessingml/2006/main" xmlns:w14="http://schemas.microsoft.com/office/word/2010/wordml" xmlns:w15="http://schemas.microsoft.com/office/word/2012/wordml" xmlns:w16cex="http://schemas.microsoft.com/office/word/2018/wordml/cex" xmlns:w16cid="http://schemas.microsoft.com/office/word/2016/wordml/cid" xmlns:w16="http://schemas.microsoft.com/office/word/2018/wordml" xmlns:w16se="http://schemas.microsoft.com/office/word/2015/wordml/symex" xmlns:wpg="http://schemas.microsoft.com/office/word/2010/wordprocessingGroup" xmlns:wpi="http://schemas.microsoft.com/office/word/2010/wordprocessingInk" xmlns:wne="http://schemas.microsoft.com/office/word/2006/wordml" xmlns:wps="http://schemas.microsoft.com/office/word/2010/wordprocessingShape" mc:Ignorable="w14 w15 w16se w16cid w16 w16cex wp14">
+<w:numbering xmlns:wpc="http://schemas.microsoft.com/office/word/2010/wordprocessingCanvas" xmlns:cx="http://schemas.microsoft.com/office/drawing/2014/chartex" xmlns:cx1="http://schemas.microsoft.com/office/drawing/2015/9/8/chartex" xmlns:cx2="http://schemas.microsoft.com/office/drawing/2015/10/21/chartex" xmlns:cx3="http://schemas.microsoft.com/office/drawing/2016/5/9/chartex" xmlns:cx4="http://schemas.microsoft.com/office/drawing/2016/5/10/chartex" xmlns:cx5="http://schemas.microsoft.com/office/drawing/2016/5/11/chartex" xmlns:cx6="http://schemas.microsoft.com/office/drawing/2016/5/12/chartex" xmlns:cx7="http://schemas.microsoft.com/office/drawing/2016/5/13/chartex" xmlns:cx8="http://schemas.microsoft.com/office/drawing/2016/5/14/chartex" xmlns:mc="http://schemas.openxmlformats.org/markup-compatibility/2006" xmlns:aink="http://schemas.microsoft.com/office/drawing/2016/ink" xmlns:am3d="http://schemas.microsoft.com/office/drawing/2017/model3d" xmlns:o="urn:schemas-microsoft-com:office:office" xmlns:r="http://schemas.openxmlformats.org/officeDocument/2006/relationships" xmlns:m="http://schemas.openxmlformats.org/officeDocument/2006/math" xmlns:v="urn:schemas-microsoft-com:vml" xmlns:wp14="http://schemas.microsoft.com/office/word/2010/wordprocessingDrawing" xmlns:wp="http://schemas.openxmlformats.org/drawingml/2006/wordprocessingDrawing" xmlns:w10="urn:schemas-microsoft-com:office:word" xmlns:w="http://schemas.openxmlformats.org/wordprocessingml/2006/main" xmlns:w14="http://schemas.microsoft.com/office/word/2010/wordml" xmlns:w15="http://schemas.microsoft.com/office/word/2012/wordml" xmlns:w16cid="http://schemas.microsoft.com/office/word/2016/wordml/cid" xmlns:w16se="http://schemas.microsoft.com/office/word/2015/wordml/symex" xmlns:wpg="http://schemas.microsoft.com/office/word/2010/wordprocessingGroup" xmlns:wpi="http://schemas.microsoft.com/office/word/2010/wordprocessingInk" xmlns:wne="http://schemas.microsoft.com/office/word/2006/wordml" xmlns:wps="http://schemas.microsoft.com/office/word/2010/wordprocessingShape" mc:Ignorable="w14 w15 w16se w16cid wp14">
   <w:abstractNum w:abstractNumId="0" w15:restartNumberingAfterBreak="0">
     <w:nsid w:val="5B1A5107"/>
     <w:multiLevelType w:val="multilevel"/>
@@ -1698,7 +1715,7 @@
 </file>
 
 <file path=word/styles.xml><?xml version="1.0" encoding="utf-8"?>
-<w:styles xmlns:mc="http://schemas.openxmlformats.org/markup-compatibility/2006" xmlns:r="http://schemas.openxmlformats.org/officeDocument/2006/relationships" xmlns:w="http://schemas.openxmlformats.org/wordprocessingml/2006/main" xmlns:w14="http://schemas.microsoft.com/office/word/2010/wordml" xmlns:w15="http://schemas.microsoft.com/office/word/2012/wordml" xmlns:w16cex="http://schemas.microsoft.com/office/word/2018/wordml/cex" xmlns:w16cid="http://schemas.microsoft.com/office/word/2016/wordml/cid" xmlns:w16="http://schemas.microsoft.com/office/word/2018/wordml" xmlns:w16se="http://schemas.microsoft.com/office/word/2015/wordml/symex" mc:Ignorable="w14 w15 w16se w16cid w16 w16cex">
+<w:styles xmlns:mc="http://schemas.openxmlformats.org/markup-compatibility/2006" xmlns:r="http://schemas.openxmlformats.org/officeDocument/2006/relationships" xmlns:w="http://schemas.openxmlformats.org/wordprocessingml/2006/main" xmlns:w14="http://schemas.microsoft.com/office/word/2010/wordml" xmlns:w15="http://schemas.microsoft.com/office/word/2012/wordml" xmlns:w16cid="http://schemas.microsoft.com/office/word/2016/wordml/cid" xmlns:w16se="http://schemas.microsoft.com/office/word/2015/wordml/symex" mc:Ignorable="w14 w15 w16se w16cid">
   <w:docDefaults>
     <w:rPrDefault>
       <w:rPr>
@@ -2694,7 +2711,7 @@
 </file>
 
 <file path=customXml/itemProps1.xml><?xml version="1.0" encoding="utf-8"?>
-<ds:datastoreItem xmlns:ds="http://schemas.openxmlformats.org/officeDocument/2006/customXml" ds:itemID="{E0E15B2A-11A2-4F1B-BF41-278C3076F0DA}">
+<ds:datastoreItem xmlns:ds="http://schemas.openxmlformats.org/officeDocument/2006/customXml" ds:itemID="{7A3F14A6-24F3-4810-B0AC-E2641D60E90A}">
   <ds:schemaRefs>
     <ds:schemaRef ds:uri="http://schemas.openxmlformats.org/officeDocument/2006/bibliography"/>
   </ds:schemaRefs>
